--- a/KTK_MC.docx
+++ b/KTK_MC.docx
@@ -2,17 +2,65 @@
 <file path=word/document.xml><?xml version="1.0" encoding="utf-8"?>
 <w:document xmlns:wpc="http://schemas.microsoft.com/office/word/2010/wordprocessingCanvas" xmlns:cx="http://schemas.microsoft.com/office/drawing/2014/chartex" xmlns:cx1="http://schemas.microsoft.com/office/drawing/2015/9/8/chartex" xmlns:cx2="http://schemas.microsoft.com/office/drawing/2015/10/21/chartex" xmlns:cx3="http://schemas.microsoft.com/office/drawing/2016/5/9/chartex" xmlns:cx4="http://schemas.microsoft.com/office/drawing/2016/5/10/chartex" xmlns:cx5="http://schemas.microsoft.com/office/drawing/2016/5/11/chartex" xmlns:cx6="http://schemas.microsoft.com/office/drawing/2016/5/12/chartex" xmlns:cx7="http://schemas.microsoft.com/office/drawing/2016/5/13/chartex" xmlns:cx8="http://schemas.microsoft.com/office/drawing/2016/5/14/chartex" xmlns:mc="http://schemas.openxmlformats.org/markup-compatibility/2006" xmlns:aink="http://schemas.microsoft.com/office/drawing/2016/ink" xmlns:am3d="http://schemas.microsoft.com/office/drawing/2017/model3d" xmlns:o="urn:schemas-microsoft-com:office:office" xmlns:r="http://schemas.openxmlformats.org/officeDocument/2006/relationships" xmlns:m="http://schemas.openxmlformats.org/officeDocument/2006/math" xmlns:v="urn:schemas-microsoft-com:vml" xmlns:wp14="http://schemas.microsoft.com/office/word/2010/wordprocessingDrawing" xmlns:wp="http://schemas.openxmlformats.org/drawingml/2006/wordprocessingDrawing" xmlns:w10="urn:schemas-microsoft-com:office:word" xmlns:w="http://schemas.openxmlformats.org/wordprocessingml/2006/main" xmlns:w14="http://schemas.microsoft.com/office/word/2010/wordml" xmlns:w15="http://schemas.microsoft.com/office/word/2012/wordml" xmlns:w16cex="http://schemas.microsoft.com/office/word/2018/wordml/cex" xmlns:w16cid="http://schemas.microsoft.com/office/word/2016/wordml/cid" xmlns:w16="http://schemas.microsoft.com/office/word/2018/wordml" xmlns:w16se="http://schemas.microsoft.com/office/word/2015/wordml/symex" xmlns:wpg="http://schemas.microsoft.com/office/word/2010/wordprocessingGroup" xmlns:wpi="http://schemas.microsoft.com/office/word/2010/wordprocessingInk" xmlns:wne="http://schemas.microsoft.com/office/word/2006/wordml" xmlns:wps="http://schemas.microsoft.com/office/word/2010/wordprocessingShape" mc:Ignorable="w14 w15 w16se w16cid w16 w16cex wp14">
   <w:body>
-    <w:p/>
-    <w:p>
-      <w:r>
-        <w:rPr>
+    <w:p>
+      <w:pPr>
+        <w:pStyle w:val="a3"/>
+        <w:numPr>
+          <w:ilvl w:val="0"/>
+          <w:numId w:val="1"/>
+        </w:numPr>
+        <w:rPr>
+          <w:rFonts w:ascii="Source Sans Pro" w:hAnsi="Source Sans Pro"/>
+          <w:sz w:val="20"/>
+          <w:szCs w:val="20"/>
+        </w:rPr>
+      </w:pPr>
+      <w:r>
+        <w:rPr>
+          <w:rFonts w:ascii="Source Sans Pro" w:hAnsi="Source Sans Pro"/>
+          <w:sz w:val="20"/>
+          <w:szCs w:val="20"/>
+        </w:rPr>
+        <w:t>Install IntelliJ IDEA using .exe</w:t>
+      </w:r>
+      <w:r>
+        <w:rPr>
+          <w:rFonts w:ascii="Source Sans Pro" w:hAnsi="Source Sans Pro"/>
+          <w:sz w:val="20"/>
+          <w:szCs w:val="20"/>
+        </w:rPr>
+        <w:t>. (DON’T download the Ultimate option because it’s not free after 30 days)</w:t>
+      </w:r>
+    </w:p>
+    <w:p>
+      <w:pPr>
+        <w:rPr>
+          <w:rFonts w:ascii="Source Sans Pro" w:hAnsi="Source Sans Pro"/>
+          <w:sz w:val="20"/>
+          <w:szCs w:val="20"/>
+        </w:rPr>
+      </w:pPr>
+    </w:p>
+    <w:p>
+      <w:pPr>
+        <w:rPr>
+          <w:rFonts w:ascii="Source Sans Pro" w:hAnsi="Source Sans Pro"/>
+          <w:sz w:val="20"/>
+          <w:szCs w:val="20"/>
+        </w:rPr>
+      </w:pPr>
+      <w:r>
+        <w:rPr>
+          <w:rFonts w:ascii="Source Sans Pro" w:hAnsi="Source Sans Pro"/>
           <w:noProof/>
+          <w:sz w:val="20"/>
+          <w:szCs w:val="20"/>
         </w:rPr>
         <w:drawing>
-          <wp:inline distT="0" distB="0" distL="0" distR="0" wp14:anchorId="5BB09884" wp14:editId="32886125">
-            <wp:extent cx="5943600" cy="4267835"/>
+          <wp:inline distT="0" distB="0" distL="0" distR="0" wp14:anchorId="26AD8694" wp14:editId="32338F65">
+            <wp:extent cx="5943600" cy="3455670"/>
             <wp:effectExtent l="0" t="0" r="0" b="0"/>
-            <wp:docPr id="44" name="Picture 44" descr="A picture containing indoor, sitting, green, clock&#10;&#10;Description automatically generated"/>
+            <wp:docPr id="1" name="图片 1"/>
             <wp:cNvGraphicFramePr>
               <a:graphicFrameLocks xmlns:a="http://schemas.openxmlformats.org/drawingml/2006/main" noChangeAspect="1"/>
             </wp:cNvGraphicFramePr>
@@ -20,13 +68,13 @@
               <a:graphicData uri="http://schemas.openxmlformats.org/drawingml/2006/picture">
                 <pic:pic xmlns:pic="http://schemas.openxmlformats.org/drawingml/2006/picture">
                   <pic:nvPicPr>
-                    <pic:cNvPr id="44" name="Picture 44" descr="A picture containing indoor, sitting, green, clock&#10;&#10;Description automatically generated"/>
+                    <pic:cNvPr id="0" name="Picture 1"/>
                     <pic:cNvPicPr>
                       <a:picLocks noChangeAspect="1" noChangeArrowheads="1"/>
                     </pic:cNvPicPr>
                   </pic:nvPicPr>
                   <pic:blipFill>
-                    <a:blip r:embed="rId7">
+                    <a:blip r:embed="rId10" cstate="print">
                       <a:extLst>
                         <a:ext uri="{28A0092B-C50C-407E-A947-70E740481C1C}">
                           <a14:useLocalDpi xmlns:a14="http://schemas.microsoft.com/office/drawing/2010/main" val="0"/>
@@ -41,7 +89,7 @@
                   <pic:spPr bwMode="auto">
                     <a:xfrm>
                       <a:off x="0" y="0"/>
-                      <a:ext cx="5943600" cy="4267835"/>
+                      <a:ext cx="5943600" cy="3455670"/>
                     </a:xfrm>
                     <a:prstGeom prst="rect">
                       <a:avLst/>
@@ -57,15 +105,67 @@
           </wp:inline>
         </w:drawing>
       </w:r>
-      <w:r>
-        <w:rPr>
+    </w:p>
+    <w:p>
+      <w:pPr>
+        <w:rPr>
+          <w:rFonts w:ascii="Source Sans Pro" w:hAnsi="Source Sans Pro"/>
+          <w:sz w:val="20"/>
+          <w:szCs w:val="20"/>
+        </w:rPr>
+      </w:pPr>
+    </w:p>
+    <w:p>
+      <w:pPr>
+        <w:pStyle w:val="a3"/>
+        <w:numPr>
+          <w:ilvl w:val="0"/>
+          <w:numId w:val="1"/>
+        </w:numPr>
+        <w:rPr>
+          <w:rFonts w:ascii="Source Sans Pro" w:hAnsi="Source Sans Pro"/>
+          <w:sz w:val="20"/>
+          <w:szCs w:val="20"/>
+        </w:rPr>
+      </w:pPr>
+      <w:r>
+        <w:rPr>
+          <w:rFonts w:ascii="Source Sans Pro" w:hAnsi="Source Sans Pro"/>
+          <w:sz w:val="20"/>
+          <w:szCs w:val="20"/>
+        </w:rPr>
+        <w:t>Click Open or Import in IDEA.</w:t>
+      </w:r>
+    </w:p>
+    <w:p>
+      <w:pPr>
+        <w:rPr>
+          <w:rFonts w:ascii="Source Sans Pro" w:hAnsi="Source Sans Pro"/>
+          <w:sz w:val="20"/>
+          <w:szCs w:val="20"/>
+        </w:rPr>
+      </w:pPr>
+    </w:p>
+    <w:p>
+      <w:pPr>
+        <w:rPr>
+          <w:rFonts w:ascii="Source Sans Pro" w:hAnsi="Source Sans Pro"/>
+          <w:sz w:val="20"/>
+          <w:szCs w:val="20"/>
+        </w:rPr>
+      </w:pPr>
+      <w:r>
+        <w:rPr>
+          <w:rFonts w:ascii="Source Sans Pro" w:hAnsi="Source Sans Pro"/>
           <w:noProof/>
+          <w:sz w:val="20"/>
+          <w:szCs w:val="20"/>
         </w:rPr>
         <w:drawing>
-          <wp:inline distT="0" distB="0" distL="0" distR="0" wp14:anchorId="20D7E855" wp14:editId="318B4F80">
-            <wp:extent cx="5943600" cy="3515360"/>
-            <wp:effectExtent l="0" t="0" r="0" b="8890"/>
-            <wp:docPr id="43" name="Picture 43" descr="A view of a building&#10;&#10;Description automatically generated"/>
+          <wp:inline distT="0" distB="0" distL="0" distR="0" wp14:anchorId="1ECC9E3C" wp14:editId="13A0CAA6">
+            <wp:extent cx="3313443" cy="3170827"/>
+            <wp:effectExtent l="0" t="0" r="1270" b="0"/>
+            <wp:docPr id="34" name="Picture 34" descr="A screenshot of a cell phone&#10;&#10;Description automatically generated"/>
             <wp:cNvGraphicFramePr>
               <a:graphicFrameLocks xmlns:a="http://schemas.openxmlformats.org/drawingml/2006/main" noChangeAspect="1"/>
             </wp:cNvGraphicFramePr>
@@ -73,13 +173,13 @@
               <a:graphicData uri="http://schemas.openxmlformats.org/drawingml/2006/picture">
                 <pic:pic xmlns:pic="http://schemas.openxmlformats.org/drawingml/2006/picture">
                   <pic:nvPicPr>
-                    <pic:cNvPr id="43" name="Picture 43" descr="A view of a building&#10;&#10;Description automatically generated"/>
+                    <pic:cNvPr id="34" name="Picture 34" descr="A screenshot of a cell phone&#10;&#10;Description automatically generated"/>
                     <pic:cNvPicPr>
                       <a:picLocks noChangeAspect="1" noChangeArrowheads="1"/>
                     </pic:cNvPicPr>
                   </pic:nvPicPr>
                   <pic:blipFill>
-                    <a:blip r:embed="rId8" cstate="print">
+                    <a:blip r:embed="rId11">
                       <a:extLst>
                         <a:ext uri="{28A0092B-C50C-407E-A947-70E740481C1C}">
                           <a14:useLocalDpi xmlns:a14="http://schemas.microsoft.com/office/drawing/2010/main" val="0"/>
@@ -94,7 +194,7 @@
                   <pic:spPr bwMode="auto">
                     <a:xfrm>
                       <a:off x="0" y="0"/>
-                      <a:ext cx="5943600" cy="3515360"/>
+                      <a:ext cx="3317035" cy="3174264"/>
                     </a:xfrm>
                     <a:prstGeom prst="rect">
                       <a:avLst/>
@@ -110,13 +210,1231 @@
           </wp:inline>
         </w:drawing>
       </w:r>
-      <w:r>
-        <w:rPr>
+    </w:p>
+    <w:p>
+      <w:pPr>
+        <w:pStyle w:val="a3"/>
+        <w:numPr>
+          <w:ilvl w:val="0"/>
+          <w:numId w:val="1"/>
+        </w:numPr>
+        <w:rPr>
+          <w:rFonts w:ascii="Source Sans Pro" w:hAnsi="Source Sans Pro"/>
+          <w:sz w:val="20"/>
+          <w:szCs w:val="20"/>
+        </w:rPr>
+      </w:pPr>
+      <w:r>
+        <w:rPr>
+          <w:rFonts w:ascii="Source Sans Pro" w:hAnsi="Source Sans Pro" w:hint="eastAsia"/>
+          <w:sz w:val="20"/>
+          <w:szCs w:val="20"/>
+        </w:rPr>
+        <w:lastRenderedPageBreak/>
+        <w:t>The</w:t>
+      </w:r>
+      <w:r>
+        <w:rPr>
+          <w:rFonts w:ascii="Source Sans Pro" w:hAnsi="Source Sans Pro"/>
+          <w:sz w:val="20"/>
+          <w:szCs w:val="20"/>
+        </w:rPr>
+        <w:t xml:space="preserve">n, open </w:t>
+      </w:r>
+      <w:proofErr w:type="spellStart"/>
+      <w:proofErr w:type="gramStart"/>
+      <w:r>
+        <w:rPr>
+          <w:rFonts w:ascii="Source Sans Pro" w:hAnsi="Source Sans Pro"/>
+          <w:sz w:val="28"/>
+          <w:szCs w:val="28"/>
+        </w:rPr>
+        <w:t>build.gradle</w:t>
+      </w:r>
+      <w:proofErr w:type="spellEnd"/>
+      <w:proofErr w:type="gramEnd"/>
+      <w:r>
+        <w:rPr>
+          <w:rFonts w:ascii="Source Sans Pro" w:hAnsi="Source Sans Pro"/>
+          <w:sz w:val="20"/>
+          <w:szCs w:val="20"/>
+        </w:rPr>
+        <w:t xml:space="preserve"> (you should have it)</w:t>
+      </w:r>
+    </w:p>
+    <w:p>
+      <w:pPr>
+        <w:rPr>
+          <w:rFonts w:ascii="Source Sans Pro" w:hAnsi="Source Sans Pro"/>
+          <w:sz w:val="20"/>
+          <w:szCs w:val="20"/>
+        </w:rPr>
+      </w:pPr>
+    </w:p>
+    <w:p>
+      <w:pPr>
+        <w:rPr>
+          <w:rFonts w:ascii="Source Sans Pro" w:hAnsi="Source Sans Pro"/>
+          <w:sz w:val="20"/>
+          <w:szCs w:val="20"/>
+        </w:rPr>
+      </w:pPr>
+      <w:r>
+        <w:rPr>
+          <w:rFonts w:ascii="Source Sans Pro" w:hAnsi="Source Sans Pro"/>
           <w:noProof/>
-        </w:rPr>
-        <w:lastRenderedPageBreak/>
+          <w:sz w:val="20"/>
+          <w:szCs w:val="20"/>
+        </w:rPr>
         <w:drawing>
-          <wp:inline distT="0" distB="0" distL="0" distR="0" wp14:anchorId="15F8B955" wp14:editId="7A974005">
+          <wp:inline distT="0" distB="0" distL="0" distR="0" wp14:anchorId="7FC53242" wp14:editId="0FE2BCA4">
+            <wp:extent cx="2934342" cy="3340205"/>
+            <wp:effectExtent l="0" t="0" r="0" b="0"/>
+            <wp:docPr id="35" name="Picture 35" descr="A screenshot of a cell phone&#10;&#10;Description automatically generated"/>
+            <wp:cNvGraphicFramePr>
+              <a:graphicFrameLocks xmlns:a="http://schemas.openxmlformats.org/drawingml/2006/main" noChangeAspect="1"/>
+            </wp:cNvGraphicFramePr>
+            <a:graphic xmlns:a="http://schemas.openxmlformats.org/drawingml/2006/main">
+              <a:graphicData uri="http://schemas.openxmlformats.org/drawingml/2006/picture">
+                <pic:pic xmlns:pic="http://schemas.openxmlformats.org/drawingml/2006/picture">
+                  <pic:nvPicPr>
+                    <pic:cNvPr id="35" name="Picture 35" descr="A screenshot of a cell phone&#10;&#10;Description automatically generated"/>
+                    <pic:cNvPicPr>
+                      <a:picLocks noChangeAspect="1" noChangeArrowheads="1"/>
+                    </pic:cNvPicPr>
+                  </pic:nvPicPr>
+                  <pic:blipFill>
+                    <a:blip r:embed="rId12">
+                      <a:extLst>
+                        <a:ext uri="{28A0092B-C50C-407E-A947-70E740481C1C}">
+                          <a14:useLocalDpi xmlns:a14="http://schemas.microsoft.com/office/drawing/2010/main" val="0"/>
+                        </a:ext>
+                      </a:extLst>
+                    </a:blip>
+                    <a:srcRect/>
+                    <a:stretch>
+                      <a:fillRect/>
+                    </a:stretch>
+                  </pic:blipFill>
+                  <pic:spPr bwMode="auto">
+                    <a:xfrm>
+                      <a:off x="0" y="0"/>
+                      <a:ext cx="2935489" cy="3341511"/>
+                    </a:xfrm>
+                    <a:prstGeom prst="rect">
+                      <a:avLst/>
+                    </a:prstGeom>
+                    <a:noFill/>
+                    <a:ln>
+                      <a:noFill/>
+                    </a:ln>
+                  </pic:spPr>
+                </pic:pic>
+              </a:graphicData>
+            </a:graphic>
+          </wp:inline>
+        </w:drawing>
+      </w:r>
+    </w:p>
+    <w:p>
+      <w:pPr>
+        <w:rPr>
+          <w:rFonts w:ascii="Source Sans Pro" w:hAnsi="Source Sans Pro"/>
+          <w:sz w:val="20"/>
+          <w:szCs w:val="20"/>
+        </w:rPr>
+      </w:pPr>
+    </w:p>
+    <w:p>
+      <w:pPr>
+        <w:pStyle w:val="a3"/>
+        <w:numPr>
+          <w:ilvl w:val="0"/>
+          <w:numId w:val="1"/>
+        </w:numPr>
+        <w:rPr>
+          <w:rFonts w:ascii="Source Sans Pro" w:hAnsi="Source Sans Pro"/>
+          <w:sz w:val="20"/>
+          <w:szCs w:val="20"/>
+        </w:rPr>
+      </w:pPr>
+      <w:r>
+        <w:rPr>
+          <w:rFonts w:ascii="Source Sans Pro" w:hAnsi="Source Sans Pro"/>
+          <w:sz w:val="20"/>
+          <w:szCs w:val="20"/>
+        </w:rPr>
+        <w:t xml:space="preserve">Open </w:t>
+      </w:r>
+      <w:proofErr w:type="spellStart"/>
+      <w:proofErr w:type="gramStart"/>
+      <w:r>
+        <w:rPr>
+          <w:rFonts w:ascii="Source Sans Pro" w:hAnsi="Source Sans Pro"/>
+          <w:sz w:val="20"/>
+          <w:szCs w:val="20"/>
+        </w:rPr>
+        <w:t>build.gradle</w:t>
+      </w:r>
+      <w:proofErr w:type="spellEnd"/>
+      <w:proofErr w:type="gramEnd"/>
+      <w:r>
+        <w:rPr>
+          <w:rFonts w:ascii="Source Sans Pro" w:hAnsi="Source Sans Pro"/>
+          <w:sz w:val="20"/>
+          <w:szCs w:val="20"/>
+        </w:rPr>
+        <w:t xml:space="preserve"> as a project.</w:t>
+      </w:r>
+    </w:p>
+    <w:p>
+      <w:pPr>
+        <w:rPr>
+          <w:rFonts w:ascii="Source Sans Pro" w:hAnsi="Source Sans Pro"/>
+          <w:sz w:val="20"/>
+          <w:szCs w:val="20"/>
+        </w:rPr>
+      </w:pPr>
+    </w:p>
+    <w:p>
+      <w:pPr>
+        <w:rPr>
+          <w:rFonts w:ascii="Source Sans Pro" w:hAnsi="Source Sans Pro"/>
+          <w:sz w:val="20"/>
+          <w:szCs w:val="20"/>
+        </w:rPr>
+      </w:pPr>
+      <w:r>
+        <w:rPr>
+          <w:rFonts w:ascii="Source Sans Pro" w:hAnsi="Source Sans Pro"/>
+          <w:noProof/>
+          <w:sz w:val="20"/>
+          <w:szCs w:val="20"/>
+        </w:rPr>
+        <w:drawing>
+          <wp:inline distT="0" distB="0" distL="0" distR="0" wp14:anchorId="6AB62B71" wp14:editId="5B3D5D8F">
+            <wp:extent cx="3710499" cy="3152570"/>
+            <wp:effectExtent l="0" t="0" r="4445" b="0"/>
+            <wp:docPr id="36" name="Picture 36" descr="A screenshot of a cell phone&#10;&#10;Description automatically generated"/>
+            <wp:cNvGraphicFramePr>
+              <a:graphicFrameLocks xmlns:a="http://schemas.openxmlformats.org/drawingml/2006/main" noChangeAspect="1"/>
+            </wp:cNvGraphicFramePr>
+            <a:graphic xmlns:a="http://schemas.openxmlformats.org/drawingml/2006/main">
+              <a:graphicData uri="http://schemas.openxmlformats.org/drawingml/2006/picture">
+                <pic:pic xmlns:pic="http://schemas.openxmlformats.org/drawingml/2006/picture">
+                  <pic:nvPicPr>
+                    <pic:cNvPr id="36" name="Picture 36" descr="A screenshot of a cell phone&#10;&#10;Description automatically generated"/>
+                    <pic:cNvPicPr>
+                      <a:picLocks noChangeAspect="1" noChangeArrowheads="1"/>
+                    </pic:cNvPicPr>
+                  </pic:nvPicPr>
+                  <pic:blipFill>
+                    <a:blip r:embed="rId13">
+                      <a:extLst>
+                        <a:ext uri="{28A0092B-C50C-407E-A947-70E740481C1C}">
+                          <a14:useLocalDpi xmlns:a14="http://schemas.microsoft.com/office/drawing/2010/main" val="0"/>
+                        </a:ext>
+                      </a:extLst>
+                    </a:blip>
+                    <a:srcRect/>
+                    <a:stretch>
+                      <a:fillRect/>
+                    </a:stretch>
+                  </pic:blipFill>
+                  <pic:spPr bwMode="auto">
+                    <a:xfrm>
+                      <a:off x="0" y="0"/>
+                      <a:ext cx="3713961" cy="3155511"/>
+                    </a:xfrm>
+                    <a:prstGeom prst="rect">
+                      <a:avLst/>
+                    </a:prstGeom>
+                    <a:noFill/>
+                    <a:ln>
+                      <a:noFill/>
+                    </a:ln>
+                  </pic:spPr>
+                </pic:pic>
+              </a:graphicData>
+            </a:graphic>
+          </wp:inline>
+        </w:drawing>
+      </w:r>
+    </w:p>
+    <w:p>
+      <w:pPr>
+        <w:rPr>
+          <w:rFonts w:ascii="Source Sans Pro" w:hAnsi="Source Sans Pro"/>
+          <w:sz w:val="20"/>
+          <w:szCs w:val="20"/>
+        </w:rPr>
+      </w:pPr>
+    </w:p>
+    <w:p>
+      <w:pPr>
+        <w:pStyle w:val="a3"/>
+        <w:numPr>
+          <w:ilvl w:val="0"/>
+          <w:numId w:val="1"/>
+        </w:numPr>
+        <w:rPr>
+          <w:rFonts w:ascii="Source Sans Pro" w:hAnsi="Source Sans Pro"/>
+          <w:sz w:val="20"/>
+          <w:szCs w:val="20"/>
+        </w:rPr>
+      </w:pPr>
+      <w:r>
+        <w:rPr>
+          <w:rFonts w:ascii="Source Sans Pro" w:hAnsi="Source Sans Pro"/>
+          <w:sz w:val="20"/>
+          <w:szCs w:val="20"/>
+        </w:rPr>
+        <w:t xml:space="preserve">You’ll need to wait for the </w:t>
+      </w:r>
+      <w:r>
+        <w:rPr>
+          <w:rFonts w:ascii="Source Sans Pro" w:hAnsi="Source Sans Pro" w:hint="eastAsia"/>
+          <w:sz w:val="20"/>
+          <w:szCs w:val="20"/>
+        </w:rPr>
+        <w:t>program</w:t>
+      </w:r>
+      <w:r>
+        <w:rPr>
+          <w:rFonts w:ascii="Source Sans Pro" w:hAnsi="Source Sans Pro"/>
+          <w:sz w:val="20"/>
+          <w:szCs w:val="20"/>
+        </w:rPr>
+        <w:t xml:space="preserve"> to begin (this might take up to 20 min for first-time users)</w:t>
+      </w:r>
+    </w:p>
+    <w:p>
+      <w:pPr>
+        <w:rPr>
+          <w:rFonts w:ascii="Source Sans Pro" w:hAnsi="Source Sans Pro"/>
+          <w:sz w:val="20"/>
+          <w:szCs w:val="20"/>
+        </w:rPr>
+      </w:pPr>
+    </w:p>
+    <w:p>
+      <w:pPr>
+        <w:rPr>
+          <w:rFonts w:ascii="Source Sans Pro" w:hAnsi="Source Sans Pro"/>
+          <w:sz w:val="20"/>
+          <w:szCs w:val="20"/>
+        </w:rPr>
+      </w:pPr>
+      <w:r>
+        <w:rPr>
+          <w:noProof/>
+        </w:rPr>
+        <w:drawing>
+          <wp:inline distT="0" distB="0" distL="0" distR="0" wp14:anchorId="3DC67FA8" wp14:editId="031C1ABD">
+            <wp:extent cx="3514017" cy="2801452"/>
+            <wp:effectExtent l="0" t="0" r="0" b="0"/>
+            <wp:docPr id="2" name="图片 2"/>
+            <wp:cNvGraphicFramePr>
+              <a:graphicFrameLocks xmlns:a="http://schemas.openxmlformats.org/drawingml/2006/main" noChangeAspect="1"/>
+            </wp:cNvGraphicFramePr>
+            <a:graphic xmlns:a="http://schemas.openxmlformats.org/drawingml/2006/main">
+              <a:graphicData uri="http://schemas.openxmlformats.org/drawingml/2006/picture">
+                <pic:pic xmlns:pic="http://schemas.openxmlformats.org/drawingml/2006/picture">
+                  <pic:nvPicPr>
+                    <pic:cNvPr id="0" name="Picture 1"/>
+                    <pic:cNvPicPr>
+                      <a:picLocks noChangeAspect="1" noChangeArrowheads="1"/>
+                    </pic:cNvPicPr>
+                  </pic:nvPicPr>
+                  <pic:blipFill>
+                    <a:blip r:embed="rId14" cstate="print">
+                      <a:extLst>
+                        <a:ext uri="{28A0092B-C50C-407E-A947-70E740481C1C}">
+                          <a14:useLocalDpi xmlns:a14="http://schemas.microsoft.com/office/drawing/2010/main" val="0"/>
+                        </a:ext>
+                      </a:extLst>
+                    </a:blip>
+                    <a:srcRect/>
+                    <a:stretch>
+                      <a:fillRect/>
+                    </a:stretch>
+                  </pic:blipFill>
+                  <pic:spPr bwMode="auto">
+                    <a:xfrm>
+                      <a:off x="0" y="0"/>
+                      <a:ext cx="3517231" cy="2804014"/>
+                    </a:xfrm>
+                    <a:prstGeom prst="rect">
+                      <a:avLst/>
+                    </a:prstGeom>
+                    <a:noFill/>
+                    <a:ln>
+                      <a:noFill/>
+                    </a:ln>
+                  </pic:spPr>
+                </pic:pic>
+              </a:graphicData>
+            </a:graphic>
+          </wp:inline>
+        </w:drawing>
+      </w:r>
+    </w:p>
+    <w:p>
+      <w:pPr>
+        <w:rPr>
+          <w:rFonts w:ascii="Source Sans Pro" w:hAnsi="Source Sans Pro"/>
+          <w:sz w:val="20"/>
+          <w:szCs w:val="20"/>
+        </w:rPr>
+      </w:pPr>
+    </w:p>
+    <w:p>
+      <w:pPr>
+        <w:pStyle w:val="a3"/>
+        <w:numPr>
+          <w:ilvl w:val="0"/>
+          <w:numId w:val="1"/>
+        </w:numPr>
+        <w:rPr>
+          <w:rFonts w:ascii="Source Sans Pro" w:hAnsi="Source Sans Pro"/>
+          <w:sz w:val="20"/>
+          <w:szCs w:val="20"/>
+        </w:rPr>
+      </w:pPr>
+      <w:r>
+        <w:rPr>
+          <w:rFonts w:ascii="Source Sans Pro" w:hAnsi="Source Sans Pro"/>
+          <w:sz w:val="20"/>
+          <w:szCs w:val="20"/>
+        </w:rPr>
+        <w:t xml:space="preserve">Then, click the </w:t>
+      </w:r>
+      <w:r>
+        <w:rPr>
+          <w:rFonts w:ascii="Source Sans Pro" w:hAnsi="Source Sans Pro" w:hint="eastAsia"/>
+          <w:sz w:val="28"/>
+          <w:szCs w:val="28"/>
+        </w:rPr>
+        <w:t>Gradle</w:t>
+      </w:r>
+      <w:r>
+        <w:rPr>
+          <w:rFonts w:ascii="Source Sans Pro" w:hAnsi="Source Sans Pro"/>
+          <w:sz w:val="28"/>
+          <w:szCs w:val="28"/>
+        </w:rPr>
+        <w:t xml:space="preserve"> </w:t>
+      </w:r>
+      <w:r>
+        <w:rPr>
+          <w:rFonts w:ascii="Source Sans Pro" w:hAnsi="Source Sans Pro"/>
+          <w:sz w:val="20"/>
+          <w:szCs w:val="20"/>
+        </w:rPr>
+        <w:t>option at the far right of the screen (red arrow)</w:t>
+      </w:r>
+    </w:p>
+    <w:p>
+      <w:pPr>
+        <w:rPr>
+          <w:rFonts w:ascii="Source Sans Pro" w:hAnsi="Source Sans Pro"/>
+          <w:sz w:val="20"/>
+          <w:szCs w:val="20"/>
+        </w:rPr>
+      </w:pPr>
+    </w:p>
+    <w:p>
+      <w:pPr>
+        <w:rPr>
+          <w:rFonts w:ascii="Source Sans Pro" w:hAnsi="Source Sans Pro"/>
+          <w:sz w:val="20"/>
+          <w:szCs w:val="20"/>
+        </w:rPr>
+      </w:pPr>
+      <w:r>
+        <w:rPr>
+          <w:rFonts w:ascii="Source Sans Pro" w:hAnsi="Source Sans Pro"/>
+          <w:noProof/>
+          <w:sz w:val="20"/>
+          <w:szCs w:val="20"/>
+        </w:rPr>
+        <w:drawing>
+          <wp:inline distT="0" distB="0" distL="0" distR="0" wp14:anchorId="5AC9D07B" wp14:editId="13C96BEF">
+            <wp:extent cx="5943600" cy="2379345"/>
+            <wp:effectExtent l="0" t="0" r="0" b="1905"/>
+            <wp:docPr id="37" name="Picture 37" descr="A screenshot of a cell phone&#10;&#10;Description automatically generated"/>
+            <wp:cNvGraphicFramePr>
+              <a:graphicFrameLocks xmlns:a="http://schemas.openxmlformats.org/drawingml/2006/main" noChangeAspect="1"/>
+            </wp:cNvGraphicFramePr>
+            <a:graphic xmlns:a="http://schemas.openxmlformats.org/drawingml/2006/main">
+              <a:graphicData uri="http://schemas.openxmlformats.org/drawingml/2006/picture">
+                <pic:pic xmlns:pic="http://schemas.openxmlformats.org/drawingml/2006/picture">
+                  <pic:nvPicPr>
+                    <pic:cNvPr id="37" name="Picture 37" descr="A screenshot of a cell phone&#10;&#10;Description automatically generated"/>
+                    <pic:cNvPicPr>
+                      <a:picLocks noChangeAspect="1" noChangeArrowheads="1"/>
+                    </pic:cNvPicPr>
+                  </pic:nvPicPr>
+                  <pic:blipFill>
+                    <a:blip r:embed="rId15" cstate="print">
+                      <a:extLst>
+                        <a:ext uri="{28A0092B-C50C-407E-A947-70E740481C1C}">
+                          <a14:useLocalDpi xmlns:a14="http://schemas.microsoft.com/office/drawing/2010/main" val="0"/>
+                        </a:ext>
+                      </a:extLst>
+                    </a:blip>
+                    <a:srcRect/>
+                    <a:stretch>
+                      <a:fillRect/>
+                    </a:stretch>
+                  </pic:blipFill>
+                  <pic:spPr bwMode="auto">
+                    <a:xfrm>
+                      <a:off x="0" y="0"/>
+                      <a:ext cx="5943600" cy="2379345"/>
+                    </a:xfrm>
+                    <a:prstGeom prst="rect">
+                      <a:avLst/>
+                    </a:prstGeom>
+                    <a:noFill/>
+                    <a:ln>
+                      <a:noFill/>
+                    </a:ln>
+                  </pic:spPr>
+                </pic:pic>
+              </a:graphicData>
+            </a:graphic>
+          </wp:inline>
+        </w:drawing>
+      </w:r>
+    </w:p>
+    <w:p>
+      <w:pPr>
+        <w:rPr>
+          <w:rFonts w:ascii="Source Sans Pro" w:hAnsi="Source Sans Pro"/>
+          <w:sz w:val="20"/>
+          <w:szCs w:val="20"/>
+        </w:rPr>
+      </w:pPr>
+    </w:p>
+    <w:p>
+      <w:pPr>
+        <w:rPr>
+          <w:rFonts w:ascii="Source Sans Pro" w:hAnsi="Source Sans Pro"/>
+          <w:sz w:val="20"/>
+          <w:szCs w:val="20"/>
+        </w:rPr>
+      </w:pPr>
+    </w:p>
+    <w:p>
+      <w:pPr>
+        <w:rPr>
+          <w:rFonts w:ascii="Source Sans Pro" w:hAnsi="Source Sans Pro"/>
+          <w:sz w:val="20"/>
+          <w:szCs w:val="20"/>
+        </w:rPr>
+      </w:pPr>
+    </w:p>
+    <w:p>
+      <w:pPr>
+        <w:rPr>
+          <w:rFonts w:ascii="Source Sans Pro" w:hAnsi="Source Sans Pro"/>
+          <w:sz w:val="20"/>
+          <w:szCs w:val="20"/>
+        </w:rPr>
+      </w:pPr>
+    </w:p>
+    <w:p>
+      <w:pPr>
+        <w:rPr>
+          <w:rFonts w:ascii="Source Sans Pro" w:hAnsi="Source Sans Pro"/>
+          <w:sz w:val="20"/>
+          <w:szCs w:val="20"/>
+        </w:rPr>
+      </w:pPr>
+    </w:p>
+    <w:p>
+      <w:pPr>
+        <w:rPr>
+          <w:rFonts w:ascii="Source Sans Pro" w:hAnsi="Source Sans Pro"/>
+          <w:sz w:val="20"/>
+          <w:szCs w:val="20"/>
+        </w:rPr>
+      </w:pPr>
+    </w:p>
+    <w:p>
+      <w:pPr>
+        <w:rPr>
+          <w:rFonts w:ascii="Source Sans Pro" w:hAnsi="Source Sans Pro"/>
+          <w:sz w:val="20"/>
+          <w:szCs w:val="20"/>
+        </w:rPr>
+      </w:pPr>
+    </w:p>
+    <w:p>
+      <w:pPr>
+        <w:rPr>
+          <w:rFonts w:ascii="Source Sans Pro" w:hAnsi="Source Sans Pro"/>
+          <w:sz w:val="20"/>
+          <w:szCs w:val="20"/>
+        </w:rPr>
+      </w:pPr>
+    </w:p>
+    <w:p>
+      <w:pPr>
+        <w:pStyle w:val="a3"/>
+        <w:numPr>
+          <w:ilvl w:val="0"/>
+          <w:numId w:val="1"/>
+        </w:numPr>
+        <w:rPr>
+          <w:rFonts w:ascii="Source Sans Pro" w:hAnsi="Source Sans Pro"/>
+          <w:sz w:val="20"/>
+          <w:szCs w:val="20"/>
+        </w:rPr>
+      </w:pPr>
+      <w:r>
+        <w:rPr>
+          <w:rFonts w:ascii="Source Sans Pro" w:hAnsi="Source Sans Pro"/>
+          <w:sz w:val="20"/>
+          <w:szCs w:val="20"/>
+        </w:rPr>
+        <w:t xml:space="preserve">Open </w:t>
+      </w:r>
+      <w:r>
+        <w:rPr>
+          <w:rFonts w:ascii="Source Sans Pro" w:hAnsi="Source Sans Pro"/>
+          <w:sz w:val="28"/>
+          <w:szCs w:val="28"/>
+        </w:rPr>
+        <w:t>Tasks</w:t>
+      </w:r>
+      <w:r>
+        <w:rPr>
+          <w:rFonts w:ascii="Source Sans Pro" w:hAnsi="Source Sans Pro"/>
+          <w:sz w:val="20"/>
+          <w:szCs w:val="20"/>
+        </w:rPr>
+        <w:t xml:space="preserve">, then open </w:t>
+      </w:r>
+      <w:proofErr w:type="spellStart"/>
+      <w:r>
+        <w:rPr>
+          <w:rFonts w:ascii="Source Sans Pro" w:hAnsi="Source Sans Pro"/>
+          <w:sz w:val="28"/>
+          <w:szCs w:val="28"/>
+        </w:rPr>
+        <w:t>fg_runs</w:t>
+      </w:r>
+      <w:proofErr w:type="spellEnd"/>
+      <w:r>
+        <w:rPr>
+          <w:rFonts w:ascii="Source Sans Pro" w:hAnsi="Source Sans Pro"/>
+          <w:sz w:val="20"/>
+          <w:szCs w:val="20"/>
+        </w:rPr>
+        <w:t xml:space="preserve">, then double-click on </w:t>
+      </w:r>
+      <w:proofErr w:type="spellStart"/>
+      <w:r>
+        <w:rPr>
+          <w:rFonts w:ascii="Source Sans Pro" w:hAnsi="Source Sans Pro"/>
+          <w:sz w:val="28"/>
+          <w:szCs w:val="28"/>
+        </w:rPr>
+        <w:t>getIntellijRuns</w:t>
+      </w:r>
+      <w:proofErr w:type="spellEnd"/>
+      <w:r>
+        <w:rPr>
+          <w:rFonts w:ascii="Source Sans Pro" w:hAnsi="Source Sans Pro"/>
+          <w:sz w:val="20"/>
+          <w:szCs w:val="20"/>
+        </w:rPr>
+        <w:t>.</w:t>
+      </w:r>
+    </w:p>
+    <w:p>
+      <w:pPr>
+        <w:rPr>
+          <w:rFonts w:ascii="Source Sans Pro" w:hAnsi="Source Sans Pro"/>
+          <w:sz w:val="20"/>
+          <w:szCs w:val="20"/>
+        </w:rPr>
+      </w:pPr>
+    </w:p>
+    <w:p>
+      <w:pPr>
+        <w:rPr>
+          <w:rFonts w:ascii="Source Sans Pro" w:hAnsi="Source Sans Pro"/>
+          <w:sz w:val="20"/>
+          <w:szCs w:val="20"/>
+        </w:rPr>
+      </w:pPr>
+      <w:r>
+        <w:rPr>
+          <w:rFonts w:ascii="Source Sans Pro" w:hAnsi="Source Sans Pro"/>
+          <w:noProof/>
+          <w:sz w:val="20"/>
+          <w:szCs w:val="20"/>
+        </w:rPr>
+        <w:drawing>
+          <wp:inline distT="0" distB="0" distL="0" distR="0" wp14:anchorId="01F8D0DB" wp14:editId="736BFED3">
+            <wp:extent cx="4260301" cy="2769650"/>
+            <wp:effectExtent l="0" t="0" r="6985" b="0"/>
+            <wp:docPr id="38" name="Picture 38" descr="A screenshot of a computer&#10;&#10;Description automatically generated"/>
+            <wp:cNvGraphicFramePr>
+              <a:graphicFrameLocks xmlns:a="http://schemas.openxmlformats.org/drawingml/2006/main" noChangeAspect="1"/>
+            </wp:cNvGraphicFramePr>
+            <a:graphic xmlns:a="http://schemas.openxmlformats.org/drawingml/2006/main">
+              <a:graphicData uri="http://schemas.openxmlformats.org/drawingml/2006/picture">
+                <pic:pic xmlns:pic="http://schemas.openxmlformats.org/drawingml/2006/picture">
+                  <pic:nvPicPr>
+                    <pic:cNvPr id="38" name="Picture 38" descr="A screenshot of a computer&#10;&#10;Description automatically generated"/>
+                    <pic:cNvPicPr>
+                      <a:picLocks noChangeAspect="1" noChangeArrowheads="1"/>
+                    </pic:cNvPicPr>
+                  </pic:nvPicPr>
+                  <pic:blipFill>
+                    <a:blip r:embed="rId16" cstate="print">
+                      <a:extLst>
+                        <a:ext uri="{28A0092B-C50C-407E-A947-70E740481C1C}">
+                          <a14:useLocalDpi xmlns:a14="http://schemas.microsoft.com/office/drawing/2010/main" val="0"/>
+                        </a:ext>
+                      </a:extLst>
+                    </a:blip>
+                    <a:srcRect/>
+                    <a:stretch>
+                      <a:fillRect/>
+                    </a:stretch>
+                  </pic:blipFill>
+                  <pic:spPr bwMode="auto">
+                    <a:xfrm>
+                      <a:off x="0" y="0"/>
+                      <a:ext cx="4271790" cy="2777119"/>
+                    </a:xfrm>
+                    <a:prstGeom prst="rect">
+                      <a:avLst/>
+                    </a:prstGeom>
+                    <a:noFill/>
+                    <a:ln>
+                      <a:noFill/>
+                    </a:ln>
+                  </pic:spPr>
+                </pic:pic>
+              </a:graphicData>
+            </a:graphic>
+          </wp:inline>
+        </w:drawing>
+      </w:r>
+    </w:p>
+    <w:p>
+      <w:pPr>
+        <w:rPr>
+          <w:rFonts w:ascii="Source Sans Pro" w:hAnsi="Source Sans Pro"/>
+          <w:sz w:val="20"/>
+          <w:szCs w:val="20"/>
+        </w:rPr>
+      </w:pPr>
+    </w:p>
+    <w:p>
+      <w:pPr>
+        <w:pStyle w:val="a3"/>
+        <w:numPr>
+          <w:ilvl w:val="0"/>
+          <w:numId w:val="1"/>
+        </w:numPr>
+        <w:rPr>
+          <w:rFonts w:ascii="Source Sans Pro" w:hAnsi="Source Sans Pro"/>
+          <w:sz w:val="20"/>
+          <w:szCs w:val="20"/>
+        </w:rPr>
+      </w:pPr>
+      <w:r>
+        <w:rPr>
+          <w:rFonts w:ascii="Source Sans Pro" w:hAnsi="Source Sans Pro"/>
+          <w:sz w:val="20"/>
+          <w:szCs w:val="20"/>
+        </w:rPr>
+        <w:t xml:space="preserve">After clicking, click on the dropdown on the top and select </w:t>
+      </w:r>
+      <w:proofErr w:type="spellStart"/>
+      <w:r>
+        <w:rPr>
+          <w:rFonts w:ascii="Source Sans Pro" w:hAnsi="Source Sans Pro"/>
+          <w:sz w:val="28"/>
+          <w:szCs w:val="28"/>
+        </w:rPr>
+        <w:t>runClient</w:t>
+      </w:r>
+      <w:proofErr w:type="spellEnd"/>
+      <w:r>
+        <w:rPr>
+          <w:rFonts w:ascii="Source Sans Pro" w:hAnsi="Source Sans Pro"/>
+          <w:sz w:val="20"/>
+          <w:szCs w:val="20"/>
+        </w:rPr>
+        <w:t>.</w:t>
+      </w:r>
+    </w:p>
+    <w:p>
+      <w:pPr>
+        <w:rPr>
+          <w:rFonts w:ascii="Source Sans Pro" w:hAnsi="Source Sans Pro"/>
+          <w:sz w:val="20"/>
+          <w:szCs w:val="20"/>
+        </w:rPr>
+      </w:pPr>
+    </w:p>
+    <w:p>
+      <w:pPr>
+        <w:rPr>
+          <w:rFonts w:ascii="Source Sans Pro" w:hAnsi="Source Sans Pro"/>
+          <w:sz w:val="20"/>
+          <w:szCs w:val="20"/>
+        </w:rPr>
+      </w:pPr>
+      <w:r>
+        <w:rPr>
+          <w:rFonts w:ascii="Source Sans Pro" w:hAnsi="Source Sans Pro"/>
+          <w:noProof/>
+          <w:sz w:val="20"/>
+          <w:szCs w:val="20"/>
+        </w:rPr>
+        <w:drawing>
+          <wp:inline distT="0" distB="0" distL="0" distR="0" wp14:anchorId="587B5C51" wp14:editId="4BF8A34D">
+            <wp:extent cx="3414338" cy="2210566"/>
+            <wp:effectExtent l="0" t="0" r="0" b="0"/>
+            <wp:docPr id="39" name="Picture 39" descr="A screenshot of a cell phone&#10;&#10;Description automatically generated"/>
+            <wp:cNvGraphicFramePr>
+              <a:graphicFrameLocks xmlns:a="http://schemas.openxmlformats.org/drawingml/2006/main" noChangeAspect="1"/>
+            </wp:cNvGraphicFramePr>
+            <a:graphic xmlns:a="http://schemas.openxmlformats.org/drawingml/2006/main">
+              <a:graphicData uri="http://schemas.openxmlformats.org/drawingml/2006/picture">
+                <pic:pic xmlns:pic="http://schemas.openxmlformats.org/drawingml/2006/picture">
+                  <pic:nvPicPr>
+                    <pic:cNvPr id="39" name="Picture 39" descr="A screenshot of a cell phone&#10;&#10;Description automatically generated"/>
+                    <pic:cNvPicPr>
+                      <a:picLocks noChangeAspect="1" noChangeArrowheads="1"/>
+                    </pic:cNvPicPr>
+                  </pic:nvPicPr>
+                  <pic:blipFill>
+                    <a:blip r:embed="rId17">
+                      <a:extLst>
+                        <a:ext uri="{28A0092B-C50C-407E-A947-70E740481C1C}">
+                          <a14:useLocalDpi xmlns:a14="http://schemas.microsoft.com/office/drawing/2010/main" val="0"/>
+                        </a:ext>
+                      </a:extLst>
+                    </a:blip>
+                    <a:srcRect/>
+                    <a:stretch>
+                      <a:fillRect/>
+                    </a:stretch>
+                  </pic:blipFill>
+                  <pic:spPr bwMode="auto">
+                    <a:xfrm>
+                      <a:off x="0" y="0"/>
+                      <a:ext cx="3433542" cy="2223000"/>
+                    </a:xfrm>
+                    <a:prstGeom prst="rect">
+                      <a:avLst/>
+                    </a:prstGeom>
+                    <a:noFill/>
+                    <a:ln>
+                      <a:noFill/>
+                    </a:ln>
+                  </pic:spPr>
+                </pic:pic>
+              </a:graphicData>
+            </a:graphic>
+          </wp:inline>
+        </w:drawing>
+      </w:r>
+    </w:p>
+    <w:p>
+      <w:pPr>
+        <w:rPr>
+          <w:rFonts w:ascii="Source Sans Pro" w:hAnsi="Source Sans Pro"/>
+          <w:sz w:val="20"/>
+          <w:szCs w:val="20"/>
+        </w:rPr>
+      </w:pPr>
+    </w:p>
+    <w:p>
+      <w:pPr>
+        <w:rPr>
+          <w:rFonts w:ascii="Source Sans Pro" w:hAnsi="Source Sans Pro"/>
+          <w:sz w:val="20"/>
+          <w:szCs w:val="20"/>
+        </w:rPr>
+      </w:pPr>
+    </w:p>
+    <w:p>
+      <w:pPr>
+        <w:pStyle w:val="a3"/>
+        <w:numPr>
+          <w:ilvl w:val="0"/>
+          <w:numId w:val="1"/>
+        </w:numPr>
+        <w:rPr>
+          <w:rFonts w:ascii="Source Sans Pro" w:hAnsi="Source Sans Pro"/>
+          <w:sz w:val="20"/>
+          <w:szCs w:val="20"/>
+        </w:rPr>
+      </w:pPr>
+      <w:r>
+        <w:rPr>
+          <w:rFonts w:ascii="Source Sans Pro" w:hAnsi="Source Sans Pro"/>
+          <w:sz w:val="20"/>
+          <w:szCs w:val="20"/>
+        </w:rPr>
+        <w:t xml:space="preserve">After selecting the dropdown, click </w:t>
+      </w:r>
+      <w:r>
+        <w:rPr>
+          <w:rFonts w:ascii="Source Sans Pro" w:hAnsi="Source Sans Pro" w:hint="eastAsia"/>
+          <w:sz w:val="20"/>
+          <w:szCs w:val="20"/>
+        </w:rPr>
+        <w:t>R</w:t>
+      </w:r>
+      <w:r>
+        <w:rPr>
+          <w:rFonts w:ascii="Source Sans Pro" w:hAnsi="Source Sans Pro"/>
+          <w:sz w:val="20"/>
+          <w:szCs w:val="20"/>
+        </w:rPr>
+        <w:t>un.</w:t>
+      </w:r>
+    </w:p>
+    <w:p>
+      <w:pPr>
+        <w:rPr>
+          <w:rFonts w:ascii="Source Sans Pro" w:hAnsi="Source Sans Pro"/>
+          <w:sz w:val="20"/>
+          <w:szCs w:val="20"/>
+        </w:rPr>
+      </w:pPr>
+    </w:p>
+    <w:p>
+      <w:pPr>
+        <w:rPr>
+          <w:rFonts w:ascii="Source Sans Pro" w:hAnsi="Source Sans Pro"/>
+          <w:sz w:val="20"/>
+          <w:szCs w:val="20"/>
+        </w:rPr>
+      </w:pPr>
+      <w:r>
+        <w:rPr>
+          <w:rFonts w:ascii="Source Sans Pro" w:hAnsi="Source Sans Pro"/>
+          <w:noProof/>
+          <w:sz w:val="20"/>
+          <w:szCs w:val="20"/>
+        </w:rPr>
+        <w:drawing>
+          <wp:inline distT="0" distB="0" distL="0" distR="0" wp14:anchorId="1358D5F6" wp14:editId="3ADCDFBB">
+            <wp:extent cx="4817603" cy="2749345"/>
+            <wp:effectExtent l="0" t="0" r="2540" b="0"/>
+            <wp:docPr id="40" name="Picture 40" descr="A screen shot of a computer&#10;&#10;Description automatically generated"/>
+            <wp:cNvGraphicFramePr>
+              <a:graphicFrameLocks xmlns:a="http://schemas.openxmlformats.org/drawingml/2006/main" noChangeAspect="1"/>
+            </wp:cNvGraphicFramePr>
+            <a:graphic xmlns:a="http://schemas.openxmlformats.org/drawingml/2006/main">
+              <a:graphicData uri="http://schemas.openxmlformats.org/drawingml/2006/picture">
+                <pic:pic xmlns:pic="http://schemas.openxmlformats.org/drawingml/2006/picture">
+                  <pic:nvPicPr>
+                    <pic:cNvPr id="40" name="Picture 40" descr="A screen shot of a computer&#10;&#10;Description automatically generated"/>
+                    <pic:cNvPicPr>
+                      <a:picLocks noChangeAspect="1" noChangeArrowheads="1"/>
+                    </pic:cNvPicPr>
+                  </pic:nvPicPr>
+                  <pic:blipFill>
+                    <a:blip r:embed="rId18">
+                      <a:extLst>
+                        <a:ext uri="{28A0092B-C50C-407E-A947-70E740481C1C}">
+                          <a14:useLocalDpi xmlns:a14="http://schemas.microsoft.com/office/drawing/2010/main" val="0"/>
+                        </a:ext>
+                      </a:extLst>
+                    </a:blip>
+                    <a:srcRect/>
+                    <a:stretch>
+                      <a:fillRect/>
+                    </a:stretch>
+                  </pic:blipFill>
+                  <pic:spPr bwMode="auto">
+                    <a:xfrm>
+                      <a:off x="0" y="0"/>
+                      <a:ext cx="4820789" cy="2751163"/>
+                    </a:xfrm>
+                    <a:prstGeom prst="rect">
+                      <a:avLst/>
+                    </a:prstGeom>
+                    <a:noFill/>
+                    <a:ln>
+                      <a:noFill/>
+                    </a:ln>
+                  </pic:spPr>
+                </pic:pic>
+              </a:graphicData>
+            </a:graphic>
+          </wp:inline>
+        </w:drawing>
+      </w:r>
+    </w:p>
+    <w:p>
+      <w:pPr>
+        <w:rPr>
+          <w:rFonts w:ascii="Source Sans Pro" w:hAnsi="Source Sans Pro"/>
+          <w:sz w:val="20"/>
+          <w:szCs w:val="20"/>
+        </w:rPr>
+      </w:pPr>
+    </w:p>
+    <w:p>
+      <w:pPr>
+        <w:pStyle w:val="a3"/>
+        <w:numPr>
+          <w:ilvl w:val="0"/>
+          <w:numId w:val="1"/>
+        </w:numPr>
+        <w:rPr>
+          <w:rFonts w:ascii="Source Sans Pro" w:hAnsi="Source Sans Pro"/>
+          <w:sz w:val="20"/>
+          <w:szCs w:val="20"/>
+        </w:rPr>
+      </w:pPr>
+      <w:r>
+        <w:rPr>
+          <w:rFonts w:ascii="Source Sans Pro" w:hAnsi="Source Sans Pro"/>
+          <w:sz w:val="20"/>
+          <w:szCs w:val="20"/>
+        </w:rPr>
+        <w:t xml:space="preserve">After a few mins, </w:t>
+      </w:r>
+      <w:r>
+        <w:rPr>
+          <w:rFonts w:ascii="Source Sans Pro" w:hAnsi="Source Sans Pro"/>
+          <w:sz w:val="20"/>
+          <w:szCs w:val="20"/>
+        </w:rPr>
+        <w:t>Minecraft will open</w:t>
+      </w:r>
+      <w:r>
+        <w:rPr>
+          <w:rFonts w:ascii="Source Sans Pro" w:hAnsi="Source Sans Pro"/>
+          <w:sz w:val="20"/>
+          <w:szCs w:val="20"/>
+        </w:rPr>
+        <w:t xml:space="preserve">. Click </w:t>
+      </w:r>
+      <w:proofErr w:type="spellStart"/>
+      <w:r>
+        <w:rPr>
+          <w:rFonts w:ascii="Source Sans Pro" w:hAnsi="Source Sans Pro"/>
+          <w:sz w:val="28"/>
+          <w:szCs w:val="28"/>
+        </w:rPr>
+        <w:t>Single</w:t>
+      </w:r>
+      <w:r>
+        <w:rPr>
+          <w:rFonts w:ascii="Source Sans Pro" w:hAnsi="Source Sans Pro" w:hint="eastAsia"/>
+          <w:sz w:val="28"/>
+          <w:szCs w:val="28"/>
+        </w:rPr>
+        <w:t>player</w:t>
+      </w:r>
+      <w:proofErr w:type="spellEnd"/>
+      <w:r>
+        <w:rPr>
+          <w:rFonts w:ascii="Source Sans Pro" w:hAnsi="Source Sans Pro"/>
+          <w:sz w:val="20"/>
+          <w:szCs w:val="20"/>
+        </w:rPr>
+        <w:t>.</w:t>
+      </w:r>
+    </w:p>
+    <w:p>
+      <w:pPr>
+        <w:rPr>
+          <w:rFonts w:ascii="Source Sans Pro" w:hAnsi="Source Sans Pro"/>
+          <w:sz w:val="20"/>
+          <w:szCs w:val="20"/>
+        </w:rPr>
+      </w:pPr>
+    </w:p>
+    <w:p>
+      <w:pPr>
+        <w:rPr>
+          <w:rFonts w:ascii="Source Sans Pro" w:hAnsi="Source Sans Pro"/>
+          <w:sz w:val="20"/>
+          <w:szCs w:val="20"/>
+        </w:rPr>
+      </w:pPr>
+      <w:r>
+        <w:rPr>
+          <w:rFonts w:ascii="Source Sans Pro" w:hAnsi="Source Sans Pro"/>
+          <w:noProof/>
+          <w:sz w:val="20"/>
+          <w:szCs w:val="20"/>
+        </w:rPr>
+        <w:drawing>
+          <wp:inline distT="0" distB="0" distL="0" distR="0" wp14:anchorId="22ADA423" wp14:editId="1A218054">
+            <wp:extent cx="4681577" cy="2876299"/>
+            <wp:effectExtent l="0" t="0" r="5080" b="635"/>
+            <wp:docPr id="41" name="Picture 41" descr="A screen shot of a computer&#10;&#10;Description automatically generated"/>
+            <wp:cNvGraphicFramePr>
+              <a:graphicFrameLocks xmlns:a="http://schemas.openxmlformats.org/drawingml/2006/main" noChangeAspect="1"/>
+            </wp:cNvGraphicFramePr>
+            <a:graphic xmlns:a="http://schemas.openxmlformats.org/drawingml/2006/main">
+              <a:graphicData uri="http://schemas.openxmlformats.org/drawingml/2006/picture">
+                <pic:pic xmlns:pic="http://schemas.openxmlformats.org/drawingml/2006/picture">
+                  <pic:nvPicPr>
+                    <pic:cNvPr id="41" name="Picture 41" descr="A screen shot of a computer&#10;&#10;Description automatically generated"/>
+                    <pic:cNvPicPr>
+                      <a:picLocks noChangeAspect="1" noChangeArrowheads="1"/>
+                    </pic:cNvPicPr>
+                  </pic:nvPicPr>
+                  <pic:blipFill>
+                    <a:blip r:embed="rId19">
+                      <a:extLst>
+                        <a:ext uri="{28A0092B-C50C-407E-A947-70E740481C1C}">
+                          <a14:useLocalDpi xmlns:a14="http://schemas.microsoft.com/office/drawing/2010/main" val="0"/>
+                        </a:ext>
+                      </a:extLst>
+                    </a:blip>
+                    <a:srcRect/>
+                    <a:stretch>
+                      <a:fillRect/>
+                    </a:stretch>
+                  </pic:blipFill>
+                  <pic:spPr bwMode="auto">
+                    <a:xfrm>
+                      <a:off x="0" y="0"/>
+                      <a:ext cx="4685264" cy="2878564"/>
+                    </a:xfrm>
+                    <a:prstGeom prst="rect">
+                      <a:avLst/>
+                    </a:prstGeom>
+                    <a:noFill/>
+                    <a:ln>
+                      <a:noFill/>
+                    </a:ln>
+                  </pic:spPr>
+                </pic:pic>
+              </a:graphicData>
+            </a:graphic>
+          </wp:inline>
+        </w:drawing>
+      </w:r>
+    </w:p>
+    <w:p>
+      <w:pPr>
+        <w:rPr>
+          <w:rFonts w:ascii="Source Sans Pro" w:hAnsi="Source Sans Pro"/>
+          <w:sz w:val="20"/>
+          <w:szCs w:val="20"/>
+        </w:rPr>
+      </w:pPr>
+    </w:p>
+    <w:p>
+      <w:pPr>
+        <w:rPr>
+          <w:rFonts w:ascii="Source Sans Pro" w:hAnsi="Source Sans Pro"/>
+          <w:sz w:val="20"/>
+          <w:szCs w:val="20"/>
+        </w:rPr>
+      </w:pPr>
+    </w:p>
+    <w:p>
+      <w:pPr>
+        <w:rPr>
+          <w:rFonts w:ascii="Source Sans Pro" w:hAnsi="Source Sans Pro"/>
+          <w:sz w:val="20"/>
+          <w:szCs w:val="20"/>
+        </w:rPr>
+      </w:pPr>
+    </w:p>
+    <w:p>
+      <w:pPr>
+        <w:pStyle w:val="a3"/>
+        <w:numPr>
+          <w:ilvl w:val="0"/>
+          <w:numId w:val="1"/>
+        </w:numPr>
+        <w:rPr>
+          <w:rFonts w:ascii="Source Sans Pro" w:hAnsi="Source Sans Pro"/>
+          <w:sz w:val="20"/>
+          <w:szCs w:val="20"/>
+        </w:rPr>
+      </w:pPr>
+      <w:r>
+        <w:rPr>
+          <w:rFonts w:ascii="Source Sans Pro" w:hAnsi="Source Sans Pro"/>
+          <w:sz w:val="20"/>
+          <w:szCs w:val="20"/>
+        </w:rPr>
+        <w:t xml:space="preserve">After clicking, you will find a screen like this. Change the world name and click the game mode for </w:t>
+      </w:r>
+      <w:r>
+        <w:rPr>
+          <w:rFonts w:ascii="Source Sans Pro" w:hAnsi="Source Sans Pro"/>
+          <w:sz w:val="28"/>
+          <w:szCs w:val="28"/>
+        </w:rPr>
+        <w:t>Creative</w:t>
+      </w:r>
+      <w:r>
+        <w:rPr>
+          <w:rFonts w:ascii="Source Sans Pro" w:hAnsi="Source Sans Pro"/>
+          <w:sz w:val="20"/>
+          <w:szCs w:val="20"/>
+        </w:rPr>
+        <w:t xml:space="preserve">. Then click </w:t>
+      </w:r>
+      <w:r>
+        <w:rPr>
+          <w:rFonts w:ascii="Source Sans Pro" w:hAnsi="Source Sans Pro"/>
+          <w:sz w:val="28"/>
+          <w:szCs w:val="28"/>
+        </w:rPr>
+        <w:t>Create New World</w:t>
+      </w:r>
+      <w:r>
+        <w:rPr>
+          <w:rFonts w:ascii="Source Sans Pro" w:hAnsi="Source Sans Pro"/>
+          <w:sz w:val="20"/>
+          <w:szCs w:val="20"/>
+        </w:rPr>
+        <w:t>.</w:t>
+      </w:r>
+    </w:p>
+    <w:p>
+      <w:pPr>
+        <w:rPr>
+          <w:rFonts w:ascii="Source Sans Pro" w:hAnsi="Source Sans Pro"/>
+          <w:sz w:val="20"/>
+          <w:szCs w:val="20"/>
+        </w:rPr>
+      </w:pPr>
+    </w:p>
+    <w:p>
+      <w:pPr>
+        <w:rPr>
+          <w:rFonts w:ascii="Source Sans Pro" w:hAnsi="Source Sans Pro"/>
+          <w:sz w:val="20"/>
+          <w:szCs w:val="20"/>
+        </w:rPr>
+      </w:pPr>
+      <w:r>
+        <w:rPr>
+          <w:rFonts w:ascii="Source Sans Pro" w:hAnsi="Source Sans Pro"/>
+          <w:noProof/>
+          <w:sz w:val="20"/>
+          <w:szCs w:val="20"/>
+        </w:rPr>
+        <w:drawing>
+          <wp:inline distT="0" distB="0" distL="0" distR="0" wp14:anchorId="15F8B955" wp14:editId="625F3EF0">
             <wp:extent cx="5943600" cy="3850640"/>
             <wp:effectExtent l="0" t="0" r="0" b="0"/>
             <wp:docPr id="42" name="Picture 42" descr="A screenshot of a computer&#10;&#10;Description automatically generated"/>
@@ -133,7 +1451,7 @@
                     </pic:cNvPicPr>
                   </pic:nvPicPr>
                   <pic:blipFill>
-                    <a:blip r:embed="rId9">
+                    <a:blip r:embed="rId20">
                       <a:extLst>
                         <a:ext uri="{28A0092B-C50C-407E-A947-70E740481C1C}">
                           <a14:useLocalDpi xmlns:a14="http://schemas.microsoft.com/office/drawing/2010/main" val="0"/>
@@ -164,15 +1482,130 @@
           </wp:inline>
         </w:drawing>
       </w:r>
-      <w:r>
-        <w:rPr>
+    </w:p>
+    <w:p>
+      <w:pPr>
+        <w:rPr>
+          <w:rFonts w:ascii="Source Sans Pro" w:hAnsi="Source Sans Pro"/>
+          <w:sz w:val="20"/>
+          <w:szCs w:val="20"/>
+        </w:rPr>
+      </w:pPr>
+    </w:p>
+    <w:p>
+      <w:pPr>
+        <w:pStyle w:val="a3"/>
+        <w:numPr>
+          <w:ilvl w:val="0"/>
+          <w:numId w:val="1"/>
+        </w:numPr>
+        <w:rPr>
+          <w:rFonts w:ascii="Source Sans Pro" w:hAnsi="Source Sans Pro"/>
+          <w:sz w:val="20"/>
+          <w:szCs w:val="20"/>
+        </w:rPr>
+      </w:pPr>
+      <w:r>
+        <w:rPr>
+          <w:rFonts w:ascii="Source Sans Pro" w:hAnsi="Source Sans Pro"/>
+          <w:sz w:val="20"/>
+          <w:szCs w:val="20"/>
+        </w:rPr>
+        <w:t xml:space="preserve">You should spawn in a world. Type ‘/’, and type </w:t>
+      </w:r>
+      <w:r>
+        <w:rPr>
+          <w:rFonts w:ascii="Source Sans Pro" w:hAnsi="Source Sans Pro"/>
+          <w:sz w:val="24"/>
+          <w:szCs w:val="24"/>
+        </w:rPr>
+        <w:t>give [</w:t>
+      </w:r>
+      <w:proofErr w:type="spellStart"/>
+      <w:r>
+        <w:rPr>
+          <w:rFonts w:ascii="Source Sans Pro" w:hAnsi="Source Sans Pro"/>
+          <w:sz w:val="24"/>
+          <w:szCs w:val="24"/>
+        </w:rPr>
+        <w:t>playername</w:t>
+      </w:r>
+      <w:proofErr w:type="spellEnd"/>
+      <w:r>
+        <w:rPr>
+          <w:rFonts w:ascii="Source Sans Pro" w:hAnsi="Source Sans Pro"/>
+          <w:sz w:val="24"/>
+          <w:szCs w:val="24"/>
+        </w:rPr>
+        <w:t>] [</w:t>
+      </w:r>
+      <w:proofErr w:type="spellStart"/>
+      <w:r>
+        <w:rPr>
+          <w:rFonts w:ascii="Source Sans Pro" w:hAnsi="Source Sans Pro"/>
+          <w:sz w:val="24"/>
+          <w:szCs w:val="24"/>
+        </w:rPr>
+        <w:t>modname</w:t>
+      </w:r>
+      <w:proofErr w:type="spellEnd"/>
+      <w:r>
+        <w:rPr>
+          <w:rFonts w:ascii="Source Sans Pro" w:hAnsi="Source Sans Pro"/>
+          <w:sz w:val="24"/>
+          <w:szCs w:val="24"/>
+        </w:rPr>
+        <w:t>]: [</w:t>
+      </w:r>
+      <w:proofErr w:type="spellStart"/>
+      <w:r>
+        <w:rPr>
+          <w:rFonts w:ascii="Source Sans Pro" w:hAnsi="Source Sans Pro"/>
+          <w:sz w:val="24"/>
+          <w:szCs w:val="24"/>
+        </w:rPr>
+        <w:t>blockname</w:t>
+      </w:r>
+      <w:proofErr w:type="spellEnd"/>
+      <w:r>
+        <w:rPr>
+          <w:rFonts w:ascii="Source Sans Pro" w:hAnsi="Source Sans Pro"/>
+          <w:sz w:val="24"/>
+          <w:szCs w:val="24"/>
+        </w:rPr>
+        <w:t>].</w:t>
+      </w:r>
+    </w:p>
+    <w:p>
+      <w:pPr>
+        <w:rPr>
+          <w:rFonts w:ascii="Source Sans Pro" w:hAnsi="Source Sans Pro"/>
           <w:noProof/>
+          <w:sz w:val="20"/>
+          <w:szCs w:val="20"/>
+        </w:rPr>
+      </w:pPr>
+    </w:p>
+    <w:p>
+      <w:pPr>
+        <w:rPr>
+          <w:rFonts w:ascii="Source Sans Pro" w:hAnsi="Source Sans Pro"/>
+          <w:sz w:val="20"/>
+          <w:szCs w:val="20"/>
+        </w:rPr>
+      </w:pPr>
+      <w:r>
+        <w:rPr>
+          <w:rFonts w:ascii="Source Sans Pro" w:hAnsi="Source Sans Pro"/>
+          <w:noProof/>
+          <w:sz w:val="20"/>
+          <w:szCs w:val="20"/>
         </w:rPr>
         <w:drawing>
-          <wp:inline distT="0" distB="0" distL="0" distR="0" wp14:anchorId="01EAAB0E" wp14:editId="01E80C02">
-            <wp:extent cx="5384800" cy="3308350"/>
-            <wp:effectExtent l="0" t="0" r="6350" b="6350"/>
-            <wp:docPr id="41" name="Picture 41" descr="A screen shot of a computer&#10;&#10;Description automatically generated"/>
+          <wp:inline distT="0" distB="0" distL="0" distR="0" wp14:anchorId="3185ADB0" wp14:editId="1FDBF943">
+            <wp:extent cx="3816298" cy="2257161"/>
+            <wp:effectExtent l="0" t="0" r="0" b="0"/>
+            <wp:docPr id="43" name="Picture 43" descr="A view of a building&#10;&#10;Description automatically generated"/>
             <wp:cNvGraphicFramePr>
               <a:graphicFrameLocks xmlns:a="http://schemas.openxmlformats.org/drawingml/2006/main" noChangeAspect="1"/>
             </wp:cNvGraphicFramePr>
@@ -180,13 +1613,13 @@
               <a:graphicData uri="http://schemas.openxmlformats.org/drawingml/2006/picture">
                 <pic:pic xmlns:pic="http://schemas.openxmlformats.org/drawingml/2006/picture">
                   <pic:nvPicPr>
-                    <pic:cNvPr id="41" name="Picture 41" descr="A screen shot of a computer&#10;&#10;Description automatically generated"/>
+                    <pic:cNvPr id="43" name="Picture 43" descr="A view of a building&#10;&#10;Description automatically generated"/>
                     <pic:cNvPicPr>
                       <a:picLocks noChangeAspect="1" noChangeArrowheads="1"/>
                     </pic:cNvPicPr>
                   </pic:nvPicPr>
                   <pic:blipFill>
-                    <a:blip r:embed="rId10">
+                    <a:blip r:embed="rId21" cstate="print">
                       <a:extLst>
                         <a:ext uri="{28A0092B-C50C-407E-A947-70E740481C1C}">
                           <a14:useLocalDpi xmlns:a14="http://schemas.microsoft.com/office/drawing/2010/main" val="0"/>
@@ -201,7 +1634,7 @@
                   <pic:spPr bwMode="auto">
                     <a:xfrm>
                       <a:off x="0" y="0"/>
-                      <a:ext cx="5384800" cy="3308350"/>
+                      <a:ext cx="3829021" cy="2264686"/>
                     </a:xfrm>
                     <a:prstGeom prst="rect">
                       <a:avLst/>
@@ -217,16 +1650,52 @@
           </wp:inline>
         </w:drawing>
       </w:r>
-      <w:r>
+    </w:p>
+    <w:p>
+      <w:pPr>
+        <w:rPr>
+          <w:rFonts w:ascii="Source Sans Pro" w:hAnsi="Source Sans Pro"/>
+          <w:sz w:val="20"/>
+          <w:szCs w:val="20"/>
+        </w:rPr>
+      </w:pPr>
+    </w:p>
+    <w:p/>
+    <w:p>
+      <w:pPr>
+        <w:pStyle w:val="a3"/>
+        <w:numPr>
+          <w:ilvl w:val="0"/>
+          <w:numId w:val="1"/>
+        </w:numPr>
         <w:rPr>
           <w:noProof/>
         </w:rPr>
-        <w:lastRenderedPageBreak/>
+      </w:pPr>
+      <w:r>
+        <w:rPr>
+          <w:noProof/>
+        </w:rPr>
+        <w:t>Then, place a few of your blocks.</w:t>
+      </w:r>
+    </w:p>
+    <w:p>
+      <w:pPr>
+        <w:rPr>
+          <w:noProof/>
+        </w:rPr>
+      </w:pPr>
+    </w:p>
+    <w:p>
+      <w:r>
+        <w:rPr>
+          <w:noProof/>
+        </w:rPr>
         <w:drawing>
-          <wp:inline distT="0" distB="0" distL="0" distR="0" wp14:anchorId="22B0DBE7" wp14:editId="5D631190">
-            <wp:extent cx="4895850" cy="2794000"/>
-            <wp:effectExtent l="0" t="0" r="0" b="6350"/>
-            <wp:docPr id="40" name="Picture 40" descr="A screen shot of a computer&#10;&#10;Description automatically generated"/>
+          <wp:inline distT="0" distB="0" distL="0" distR="0" wp14:anchorId="20589D8D" wp14:editId="02A0EF63">
+            <wp:extent cx="4010701" cy="2879906"/>
+            <wp:effectExtent l="0" t="0" r="8890" b="0"/>
+            <wp:docPr id="44" name="Picture 44" descr="A picture containing indoor, sitting, green, clock&#10;&#10;Description automatically generated"/>
             <wp:cNvGraphicFramePr>
               <a:graphicFrameLocks xmlns:a="http://schemas.openxmlformats.org/drawingml/2006/main" noChangeAspect="1"/>
             </wp:cNvGraphicFramePr>
@@ -234,13 +1703,13 @@
               <a:graphicData uri="http://schemas.openxmlformats.org/drawingml/2006/picture">
                 <pic:pic xmlns:pic="http://schemas.openxmlformats.org/drawingml/2006/picture">
                   <pic:nvPicPr>
-                    <pic:cNvPr id="40" name="Picture 40" descr="A screen shot of a computer&#10;&#10;Description automatically generated"/>
+                    <pic:cNvPr id="44" name="Picture 44" descr="A picture containing indoor, sitting, green, clock&#10;&#10;Description automatically generated"/>
                     <pic:cNvPicPr>
                       <a:picLocks noChangeAspect="1" noChangeArrowheads="1"/>
                     </pic:cNvPicPr>
                   </pic:nvPicPr>
                   <pic:blipFill>
-                    <a:blip r:embed="rId11">
+                    <a:blip r:embed="rId22">
                       <a:extLst>
                         <a:ext uri="{28A0092B-C50C-407E-A947-70E740481C1C}">
                           <a14:useLocalDpi xmlns:a14="http://schemas.microsoft.com/office/drawing/2010/main" val="0"/>
@@ -255,7 +1724,7 @@
                   <pic:spPr bwMode="auto">
                     <a:xfrm>
                       <a:off x="0" y="0"/>
-                      <a:ext cx="4895850" cy="2794000"/>
+                      <a:ext cx="4013443" cy="2881875"/>
                     </a:xfrm>
                     <a:prstGeom prst="rect">
                       <a:avLst/>
@@ -271,333 +1740,9 @@
           </wp:inline>
         </w:drawing>
       </w:r>
-      <w:r>
-        <w:rPr>
-          <w:noProof/>
-        </w:rPr>
-        <w:drawing>
-          <wp:inline distT="0" distB="0" distL="0" distR="0" wp14:anchorId="75F10003" wp14:editId="10700C76">
-            <wp:extent cx="4953000" cy="3206750"/>
-            <wp:effectExtent l="0" t="0" r="0" b="0"/>
-            <wp:docPr id="39" name="Picture 39" descr="A screenshot of a cell phone&#10;&#10;Description automatically generated"/>
-            <wp:cNvGraphicFramePr>
-              <a:graphicFrameLocks xmlns:a="http://schemas.openxmlformats.org/drawingml/2006/main" noChangeAspect="1"/>
-            </wp:cNvGraphicFramePr>
-            <a:graphic xmlns:a="http://schemas.openxmlformats.org/drawingml/2006/main">
-              <a:graphicData uri="http://schemas.openxmlformats.org/drawingml/2006/picture">
-                <pic:pic xmlns:pic="http://schemas.openxmlformats.org/drawingml/2006/picture">
-                  <pic:nvPicPr>
-                    <pic:cNvPr id="39" name="Picture 39" descr="A screenshot of a cell phone&#10;&#10;Description automatically generated"/>
-                    <pic:cNvPicPr>
-                      <a:picLocks noChangeAspect="1" noChangeArrowheads="1"/>
-                    </pic:cNvPicPr>
-                  </pic:nvPicPr>
-                  <pic:blipFill>
-                    <a:blip r:embed="rId12">
-                      <a:extLst>
-                        <a:ext uri="{28A0092B-C50C-407E-A947-70E740481C1C}">
-                          <a14:useLocalDpi xmlns:a14="http://schemas.microsoft.com/office/drawing/2010/main" val="0"/>
-                        </a:ext>
-                      </a:extLst>
-                    </a:blip>
-                    <a:srcRect/>
-                    <a:stretch>
-                      <a:fillRect/>
-                    </a:stretch>
-                  </pic:blipFill>
-                  <pic:spPr bwMode="auto">
-                    <a:xfrm>
-                      <a:off x="0" y="0"/>
-                      <a:ext cx="4953000" cy="3206750"/>
-                    </a:xfrm>
-                    <a:prstGeom prst="rect">
-                      <a:avLst/>
-                    </a:prstGeom>
-                    <a:noFill/>
-                    <a:ln>
-                      <a:noFill/>
-                    </a:ln>
-                  </pic:spPr>
-                </pic:pic>
-              </a:graphicData>
-            </a:graphic>
-          </wp:inline>
-        </w:drawing>
-      </w:r>
-      <w:r>
-        <w:rPr>
-          <w:noProof/>
-        </w:rPr>
-        <w:lastRenderedPageBreak/>
-        <w:drawing>
-          <wp:inline distT="0" distB="0" distL="0" distR="0" wp14:anchorId="399A74CB" wp14:editId="6AF92E3E">
-            <wp:extent cx="5943600" cy="3863975"/>
-            <wp:effectExtent l="0" t="0" r="0" b="3175"/>
-            <wp:docPr id="38" name="Picture 38" descr="A screenshot of a computer&#10;&#10;Description automatically generated"/>
-            <wp:cNvGraphicFramePr>
-              <a:graphicFrameLocks xmlns:a="http://schemas.openxmlformats.org/drawingml/2006/main" noChangeAspect="1"/>
-            </wp:cNvGraphicFramePr>
-            <a:graphic xmlns:a="http://schemas.openxmlformats.org/drawingml/2006/main">
-              <a:graphicData uri="http://schemas.openxmlformats.org/drawingml/2006/picture">
-                <pic:pic xmlns:pic="http://schemas.openxmlformats.org/drawingml/2006/picture">
-                  <pic:nvPicPr>
-                    <pic:cNvPr id="38" name="Picture 38" descr="A screenshot of a computer&#10;&#10;Description automatically generated"/>
-                    <pic:cNvPicPr>
-                      <a:picLocks noChangeAspect="1" noChangeArrowheads="1"/>
-                    </pic:cNvPicPr>
-                  </pic:nvPicPr>
-                  <pic:blipFill>
-                    <a:blip r:embed="rId13">
-                      <a:extLst>
-                        <a:ext uri="{28A0092B-C50C-407E-A947-70E740481C1C}">
-                          <a14:useLocalDpi xmlns:a14="http://schemas.microsoft.com/office/drawing/2010/main" val="0"/>
-                        </a:ext>
-                      </a:extLst>
-                    </a:blip>
-                    <a:srcRect/>
-                    <a:stretch>
-                      <a:fillRect/>
-                    </a:stretch>
-                  </pic:blipFill>
-                  <pic:spPr bwMode="auto">
-                    <a:xfrm>
-                      <a:off x="0" y="0"/>
-                      <a:ext cx="5943600" cy="3863975"/>
-                    </a:xfrm>
-                    <a:prstGeom prst="rect">
-                      <a:avLst/>
-                    </a:prstGeom>
-                    <a:noFill/>
-                    <a:ln>
-                      <a:noFill/>
-                    </a:ln>
-                  </pic:spPr>
-                </pic:pic>
-              </a:graphicData>
-            </a:graphic>
-          </wp:inline>
-        </w:drawing>
-      </w:r>
-      <w:r>
-        <w:rPr>
-          <w:noProof/>
-        </w:rPr>
-        <w:drawing>
-          <wp:inline distT="0" distB="0" distL="0" distR="0" wp14:anchorId="757F5367" wp14:editId="7B18050E">
-            <wp:extent cx="5943600" cy="2379345"/>
-            <wp:effectExtent l="0" t="0" r="0" b="1905"/>
-            <wp:docPr id="37" name="Picture 37" descr="A screenshot of a cell phone&#10;&#10;Description automatically generated"/>
-            <wp:cNvGraphicFramePr>
-              <a:graphicFrameLocks xmlns:a="http://schemas.openxmlformats.org/drawingml/2006/main" noChangeAspect="1"/>
-            </wp:cNvGraphicFramePr>
-            <a:graphic xmlns:a="http://schemas.openxmlformats.org/drawingml/2006/main">
-              <a:graphicData uri="http://schemas.openxmlformats.org/drawingml/2006/picture">
-                <pic:pic xmlns:pic="http://schemas.openxmlformats.org/drawingml/2006/picture">
-                  <pic:nvPicPr>
-                    <pic:cNvPr id="37" name="Picture 37" descr="A screenshot of a cell phone&#10;&#10;Description automatically generated"/>
-                    <pic:cNvPicPr>
-                      <a:picLocks noChangeAspect="1" noChangeArrowheads="1"/>
-                    </pic:cNvPicPr>
-                  </pic:nvPicPr>
-                  <pic:blipFill>
-                    <a:blip r:embed="rId14" cstate="print">
-                      <a:extLst>
-                        <a:ext uri="{28A0092B-C50C-407E-A947-70E740481C1C}">
-                          <a14:useLocalDpi xmlns:a14="http://schemas.microsoft.com/office/drawing/2010/main" val="0"/>
-                        </a:ext>
-                      </a:extLst>
-                    </a:blip>
-                    <a:srcRect/>
-                    <a:stretch>
-                      <a:fillRect/>
-                    </a:stretch>
-                  </pic:blipFill>
-                  <pic:spPr bwMode="auto">
-                    <a:xfrm>
-                      <a:off x="0" y="0"/>
-                      <a:ext cx="5943600" cy="2379345"/>
-                    </a:xfrm>
-                    <a:prstGeom prst="rect">
-                      <a:avLst/>
-                    </a:prstGeom>
-                    <a:noFill/>
-                    <a:ln>
-                      <a:noFill/>
-                    </a:ln>
-                  </pic:spPr>
-                </pic:pic>
-              </a:graphicData>
-            </a:graphic>
-          </wp:inline>
-        </w:drawing>
-      </w:r>
-      <w:r>
-        <w:rPr>
-          <w:noProof/>
-        </w:rPr>
-        <w:lastRenderedPageBreak/>
-        <w:drawing>
-          <wp:inline distT="0" distB="0" distL="0" distR="0" wp14:anchorId="30AF9772" wp14:editId="63EF9DC8">
-            <wp:extent cx="4349750" cy="3695700"/>
-            <wp:effectExtent l="0" t="0" r="0" b="0"/>
-            <wp:docPr id="36" name="Picture 36" descr="A screenshot of a cell phone&#10;&#10;Description automatically generated"/>
-            <wp:cNvGraphicFramePr>
-              <a:graphicFrameLocks xmlns:a="http://schemas.openxmlformats.org/drawingml/2006/main" noChangeAspect="1"/>
-            </wp:cNvGraphicFramePr>
-            <a:graphic xmlns:a="http://schemas.openxmlformats.org/drawingml/2006/main">
-              <a:graphicData uri="http://schemas.openxmlformats.org/drawingml/2006/picture">
-                <pic:pic xmlns:pic="http://schemas.openxmlformats.org/drawingml/2006/picture">
-                  <pic:nvPicPr>
-                    <pic:cNvPr id="36" name="Picture 36" descr="A screenshot of a cell phone&#10;&#10;Description automatically generated"/>
-                    <pic:cNvPicPr>
-                      <a:picLocks noChangeAspect="1" noChangeArrowheads="1"/>
-                    </pic:cNvPicPr>
-                  </pic:nvPicPr>
-                  <pic:blipFill>
-                    <a:blip r:embed="rId15">
-                      <a:extLst>
-                        <a:ext uri="{28A0092B-C50C-407E-A947-70E740481C1C}">
-                          <a14:useLocalDpi xmlns:a14="http://schemas.microsoft.com/office/drawing/2010/main" val="0"/>
-                        </a:ext>
-                      </a:extLst>
-                    </a:blip>
-                    <a:srcRect/>
-                    <a:stretch>
-                      <a:fillRect/>
-                    </a:stretch>
-                  </pic:blipFill>
-                  <pic:spPr bwMode="auto">
-                    <a:xfrm>
-                      <a:off x="0" y="0"/>
-                      <a:ext cx="4349750" cy="3695700"/>
-                    </a:xfrm>
-                    <a:prstGeom prst="rect">
-                      <a:avLst/>
-                    </a:prstGeom>
-                    <a:noFill/>
-                    <a:ln>
-                      <a:noFill/>
-                    </a:ln>
-                  </pic:spPr>
-                </pic:pic>
-              </a:graphicData>
-            </a:graphic>
-          </wp:inline>
-        </w:drawing>
-      </w:r>
-      <w:r>
-        <w:rPr>
-          <w:noProof/>
-        </w:rPr>
-        <w:lastRenderedPageBreak/>
-        <w:drawing>
-          <wp:inline distT="0" distB="0" distL="0" distR="0" wp14:anchorId="5B51C229" wp14:editId="6FAAED5E">
-            <wp:extent cx="3994150" cy="4546600"/>
-            <wp:effectExtent l="0" t="0" r="6350" b="6350"/>
-            <wp:docPr id="35" name="Picture 35" descr="A screenshot of a cell phone&#10;&#10;Description automatically generated"/>
-            <wp:cNvGraphicFramePr>
-              <a:graphicFrameLocks xmlns:a="http://schemas.openxmlformats.org/drawingml/2006/main" noChangeAspect="1"/>
-            </wp:cNvGraphicFramePr>
-            <a:graphic xmlns:a="http://schemas.openxmlformats.org/drawingml/2006/main">
-              <a:graphicData uri="http://schemas.openxmlformats.org/drawingml/2006/picture">
-                <pic:pic xmlns:pic="http://schemas.openxmlformats.org/drawingml/2006/picture">
-                  <pic:nvPicPr>
-                    <pic:cNvPr id="35" name="Picture 35" descr="A screenshot of a cell phone&#10;&#10;Description automatically generated"/>
-                    <pic:cNvPicPr>
-                      <a:picLocks noChangeAspect="1" noChangeArrowheads="1"/>
-                    </pic:cNvPicPr>
-                  </pic:nvPicPr>
-                  <pic:blipFill>
-                    <a:blip r:embed="rId16">
-                      <a:extLst>
-                        <a:ext uri="{28A0092B-C50C-407E-A947-70E740481C1C}">
-                          <a14:useLocalDpi xmlns:a14="http://schemas.microsoft.com/office/drawing/2010/main" val="0"/>
-                        </a:ext>
-                      </a:extLst>
-                    </a:blip>
-                    <a:srcRect/>
-                    <a:stretch>
-                      <a:fillRect/>
-                    </a:stretch>
-                  </pic:blipFill>
-                  <pic:spPr bwMode="auto">
-                    <a:xfrm>
-                      <a:off x="0" y="0"/>
-                      <a:ext cx="3994150" cy="4546600"/>
-                    </a:xfrm>
-                    <a:prstGeom prst="rect">
-                      <a:avLst/>
-                    </a:prstGeom>
-                    <a:noFill/>
-                    <a:ln>
-                      <a:noFill/>
-                    </a:ln>
-                  </pic:spPr>
-                </pic:pic>
-              </a:graphicData>
-            </a:graphic>
-          </wp:inline>
-        </w:drawing>
-      </w:r>
-      <w:r>
-        <w:rPr>
-          <w:noProof/>
-        </w:rPr>
-        <w:lastRenderedPageBreak/>
-        <w:drawing>
-          <wp:inline distT="0" distB="0" distL="0" distR="0" wp14:anchorId="6A927F40" wp14:editId="7E2887E9">
-            <wp:extent cx="4425950" cy="4235450"/>
-            <wp:effectExtent l="0" t="0" r="0" b="0"/>
-            <wp:docPr id="34" name="Picture 34" descr="A screenshot of a cell phone&#10;&#10;Description automatically generated"/>
-            <wp:cNvGraphicFramePr>
-              <a:graphicFrameLocks xmlns:a="http://schemas.openxmlformats.org/drawingml/2006/main" noChangeAspect="1"/>
-            </wp:cNvGraphicFramePr>
-            <a:graphic xmlns:a="http://schemas.openxmlformats.org/drawingml/2006/main">
-              <a:graphicData uri="http://schemas.openxmlformats.org/drawingml/2006/picture">
-                <pic:pic xmlns:pic="http://schemas.openxmlformats.org/drawingml/2006/picture">
-                  <pic:nvPicPr>
-                    <pic:cNvPr id="34" name="Picture 34" descr="A screenshot of a cell phone&#10;&#10;Description automatically generated"/>
-                    <pic:cNvPicPr>
-                      <a:picLocks noChangeAspect="1" noChangeArrowheads="1"/>
-                    </pic:cNvPicPr>
-                  </pic:nvPicPr>
-                  <pic:blipFill>
-                    <a:blip r:embed="rId17">
-                      <a:extLst>
-                        <a:ext uri="{28A0092B-C50C-407E-A947-70E740481C1C}">
-                          <a14:useLocalDpi xmlns:a14="http://schemas.microsoft.com/office/drawing/2010/main" val="0"/>
-                        </a:ext>
-                      </a:extLst>
-                    </a:blip>
-                    <a:srcRect/>
-                    <a:stretch>
-                      <a:fillRect/>
-                    </a:stretch>
-                  </pic:blipFill>
-                  <pic:spPr bwMode="auto">
-                    <a:xfrm>
-                      <a:off x="0" y="0"/>
-                      <a:ext cx="4425950" cy="4235450"/>
-                    </a:xfrm>
-                    <a:prstGeom prst="rect">
-                      <a:avLst/>
-                    </a:prstGeom>
-                    <a:noFill/>
-                    <a:ln>
-                      <a:noFill/>
-                    </a:ln>
-                  </pic:spPr>
-                </pic:pic>
-              </a:graphicData>
-            </a:graphic>
-          </wp:inline>
-        </w:drawing>
-      </w:r>
-    </w:p>
-    <w:p/>
-    <w:p/>
-    <w:p/>
+    </w:p>
     <w:sectPr>
+      <w:headerReference w:type="default" r:id="rId23"/>
       <w:pgSz w:w="12240" w:h="15840"/>
       <w:pgMar w:top="1440" w:right="1440" w:bottom="1440" w:left="1440" w:header="720" w:footer="720" w:gutter="0"/>
       <w:cols w:space="720"/>
@@ -605,6 +1750,260 @@
     </w:sectPr>
   </w:body>
 </w:document>
+</file>
+
+<file path=word/endnotes.xml><?xml version="1.0" encoding="utf-8"?>
+<w:endnotes xmlns:wpc="http://schemas.microsoft.com/office/word/2010/wordprocessingCanvas" xmlns:cx="http://schemas.microsoft.com/office/drawing/2014/chartex" xmlns:cx1="http://schemas.microsoft.com/office/drawing/2015/9/8/chartex" xmlns:cx2="http://schemas.microsoft.com/office/drawing/2015/10/21/chartex" xmlns:cx3="http://schemas.microsoft.com/office/drawing/2016/5/9/chartex" xmlns:cx4="http://schemas.microsoft.com/office/drawing/2016/5/10/chartex" xmlns:cx5="http://schemas.microsoft.com/office/drawing/2016/5/11/chartex" xmlns:cx6="http://schemas.microsoft.com/office/drawing/2016/5/12/chartex" xmlns:cx7="http://schemas.microsoft.com/office/drawing/2016/5/13/chartex" xmlns:cx8="http://schemas.microsoft.com/office/drawing/2016/5/14/chartex" xmlns:mc="http://schemas.openxmlformats.org/markup-compatibility/2006" xmlns:aink="http://schemas.microsoft.com/office/drawing/2016/ink" xmlns:am3d="http://schemas.microsoft.com/office/drawing/2017/model3d" xmlns:o="urn:schemas-microsoft-com:office:office" xmlns:r="http://schemas.openxmlformats.org/officeDocument/2006/relationships" xmlns:m="http://schemas.openxmlformats.org/officeDocument/2006/math" xmlns:v="urn:schemas-microsoft-com:vml" xmlns:wp14="http://schemas.microsoft.com/office/word/2010/wordprocessingDrawing" xmlns:wp="http://schemas.openxmlformats.org/drawingml/2006/wordprocessingDrawing" xmlns:w10="urn:schemas-microsoft-com:office:word" xmlns:w="http://schemas.openxmlformats.org/wordprocessingml/2006/main" xmlns:w14="http://schemas.microsoft.com/office/word/2010/wordml" xmlns:w15="http://schemas.microsoft.com/office/word/2012/wordml" xmlns:w16cex="http://schemas.microsoft.com/office/word/2018/wordml/cex" xmlns:w16cid="http://schemas.microsoft.com/office/word/2016/wordml/cid" xmlns:w16="http://schemas.microsoft.com/office/word/2018/wordml" xmlns:w16se="http://schemas.microsoft.com/office/word/2015/wordml/symex" xmlns:wpg="http://schemas.microsoft.com/office/word/2010/wordprocessingGroup" xmlns:wpi="http://schemas.microsoft.com/office/word/2010/wordprocessingInk" xmlns:wne="http://schemas.microsoft.com/office/word/2006/wordml" xmlns:wps="http://schemas.microsoft.com/office/word/2010/wordprocessingShape" mc:Ignorable="w14 w15 w16se w16cid w16 w16cex wp14">
+  <w:endnote w:type="separator" w:id="-1">
+    <w:p>
+      <w:pPr>
+        <w:spacing w:after="0" w:line="240" w:lineRule="auto"/>
+      </w:pPr>
+      <w:r>
+        <w:separator/>
+      </w:r>
+    </w:p>
+  </w:endnote>
+  <w:endnote w:type="continuationSeparator" w:id="0">
+    <w:p>
+      <w:pPr>
+        <w:spacing w:after="0" w:line="240" w:lineRule="auto"/>
+      </w:pPr>
+      <w:r>
+        <w:continuationSeparator/>
+      </w:r>
+    </w:p>
+  </w:endnote>
+</w:endnotes>
+</file>
+
+<file path=word/footnotes.xml><?xml version="1.0" encoding="utf-8"?>
+<w:footnotes xmlns:wpc="http://schemas.microsoft.com/office/word/2010/wordprocessingCanvas" xmlns:cx="http://schemas.microsoft.com/office/drawing/2014/chartex" xmlns:cx1="http://schemas.microsoft.com/office/drawing/2015/9/8/chartex" xmlns:cx2="http://schemas.microsoft.com/office/drawing/2015/10/21/chartex" xmlns:cx3="http://schemas.microsoft.com/office/drawing/2016/5/9/chartex" xmlns:cx4="http://schemas.microsoft.com/office/drawing/2016/5/10/chartex" xmlns:cx5="http://schemas.microsoft.com/office/drawing/2016/5/11/chartex" xmlns:cx6="http://schemas.microsoft.com/office/drawing/2016/5/12/chartex" xmlns:cx7="http://schemas.microsoft.com/office/drawing/2016/5/13/chartex" xmlns:cx8="http://schemas.microsoft.com/office/drawing/2016/5/14/chartex" xmlns:mc="http://schemas.openxmlformats.org/markup-compatibility/2006" xmlns:aink="http://schemas.microsoft.com/office/drawing/2016/ink" xmlns:am3d="http://schemas.microsoft.com/office/drawing/2017/model3d" xmlns:o="urn:schemas-microsoft-com:office:office" xmlns:r="http://schemas.openxmlformats.org/officeDocument/2006/relationships" xmlns:m="http://schemas.openxmlformats.org/officeDocument/2006/math" xmlns:v="urn:schemas-microsoft-com:vml" xmlns:wp14="http://schemas.microsoft.com/office/word/2010/wordprocessingDrawing" xmlns:wp="http://schemas.openxmlformats.org/drawingml/2006/wordprocessingDrawing" xmlns:w10="urn:schemas-microsoft-com:office:word" xmlns:w="http://schemas.openxmlformats.org/wordprocessingml/2006/main" xmlns:w14="http://schemas.microsoft.com/office/word/2010/wordml" xmlns:w15="http://schemas.microsoft.com/office/word/2012/wordml" xmlns:w16cex="http://schemas.microsoft.com/office/word/2018/wordml/cex" xmlns:w16cid="http://schemas.microsoft.com/office/word/2016/wordml/cid" xmlns:w16="http://schemas.microsoft.com/office/word/2018/wordml" xmlns:w16se="http://schemas.microsoft.com/office/word/2015/wordml/symex" xmlns:wpg="http://schemas.microsoft.com/office/word/2010/wordprocessingGroup" xmlns:wpi="http://schemas.microsoft.com/office/word/2010/wordprocessingInk" xmlns:wne="http://schemas.microsoft.com/office/word/2006/wordml" xmlns:wps="http://schemas.microsoft.com/office/word/2010/wordprocessingShape" mc:Ignorable="w14 w15 w16se w16cid w16 w16cex wp14">
+  <w:footnote w:type="separator" w:id="-1">
+    <w:p>
+      <w:pPr>
+        <w:spacing w:after="0" w:line="240" w:lineRule="auto"/>
+      </w:pPr>
+      <w:r>
+        <w:separator/>
+      </w:r>
+    </w:p>
+  </w:footnote>
+  <w:footnote w:type="continuationSeparator" w:id="0">
+    <w:p>
+      <w:pPr>
+        <w:spacing w:after="0" w:line="240" w:lineRule="auto"/>
+      </w:pPr>
+      <w:r>
+        <w:continuationSeparator/>
+      </w:r>
+    </w:p>
+  </w:footnote>
+</w:footnotes>
+</file>
+
+<file path=word/header1.xml><?xml version="1.0" encoding="utf-8"?>
+<w:hdr xmlns:wpc="http://schemas.microsoft.com/office/word/2010/wordprocessingCanvas" xmlns:cx="http://schemas.microsoft.com/office/drawing/2014/chartex" xmlns:cx1="http://schemas.microsoft.com/office/drawing/2015/9/8/chartex" xmlns:cx2="http://schemas.microsoft.com/office/drawing/2015/10/21/chartex" xmlns:cx3="http://schemas.microsoft.com/office/drawing/2016/5/9/chartex" xmlns:cx4="http://schemas.microsoft.com/office/drawing/2016/5/10/chartex" xmlns:cx5="http://schemas.microsoft.com/office/drawing/2016/5/11/chartex" xmlns:cx6="http://schemas.microsoft.com/office/drawing/2016/5/12/chartex" xmlns:cx7="http://schemas.microsoft.com/office/drawing/2016/5/13/chartex" xmlns:cx8="http://schemas.microsoft.com/office/drawing/2016/5/14/chartex" xmlns:mc="http://schemas.openxmlformats.org/markup-compatibility/2006" xmlns:aink="http://schemas.microsoft.com/office/drawing/2016/ink" xmlns:am3d="http://schemas.microsoft.com/office/drawing/2017/model3d" xmlns:o="urn:schemas-microsoft-com:office:office" xmlns:r="http://schemas.openxmlformats.org/officeDocument/2006/relationships" xmlns:m="http://schemas.openxmlformats.org/officeDocument/2006/math" xmlns:v="urn:schemas-microsoft-com:vml" xmlns:wp14="http://schemas.microsoft.com/office/word/2010/wordprocessingDrawing" xmlns:wp="http://schemas.openxmlformats.org/drawingml/2006/wordprocessingDrawing" xmlns:w10="urn:schemas-microsoft-com:office:word" xmlns:w="http://schemas.openxmlformats.org/wordprocessingml/2006/main" xmlns:w14="http://schemas.microsoft.com/office/word/2010/wordml" xmlns:w15="http://schemas.microsoft.com/office/word/2012/wordml" xmlns:w16cex="http://schemas.microsoft.com/office/word/2018/wordml/cex" xmlns:w16cid="http://schemas.microsoft.com/office/word/2016/wordml/cid" xmlns:w16="http://schemas.microsoft.com/office/word/2018/wordml" xmlns:w16se="http://schemas.microsoft.com/office/word/2015/wordml/symex" xmlns:wpg="http://schemas.microsoft.com/office/word/2010/wordprocessingGroup" xmlns:wpi="http://schemas.microsoft.com/office/word/2010/wordprocessingInk" xmlns:wne="http://schemas.microsoft.com/office/word/2006/wordml" xmlns:wps="http://schemas.microsoft.com/office/word/2010/wordprocessingShape" mc:Ignorable="w14 w15 w16se w16cid w16 w16cex wp14">
+  <w:p>
+    <w:pPr>
+      <w:pStyle w:val="a4"/>
+    </w:pPr>
+  </w:p>
+  <w:p>
+    <w:pPr>
+      <w:pStyle w:val="a4"/>
+    </w:pPr>
+  </w:p>
+</w:hdr>
+</file>
+
+<file path=word/numbering.xml><?xml version="1.0" encoding="utf-8"?>
+<w:numbering xmlns:wpc="http://schemas.microsoft.com/office/word/2010/wordprocessingCanvas" xmlns:cx="http://schemas.microsoft.com/office/drawing/2014/chartex" xmlns:cx1="http://schemas.microsoft.com/office/drawing/2015/9/8/chartex" xmlns:cx2="http://schemas.microsoft.com/office/drawing/2015/10/21/chartex" xmlns:cx3="http://schemas.microsoft.com/office/drawing/2016/5/9/chartex" xmlns:cx4="http://schemas.microsoft.com/office/drawing/2016/5/10/chartex" xmlns:cx5="http://schemas.microsoft.com/office/drawing/2016/5/11/chartex" xmlns:cx6="http://schemas.microsoft.com/office/drawing/2016/5/12/chartex" xmlns:cx7="http://schemas.microsoft.com/office/drawing/2016/5/13/chartex" xmlns:cx8="http://schemas.microsoft.com/office/drawing/2016/5/14/chartex" xmlns:mc="http://schemas.openxmlformats.org/markup-compatibility/2006" xmlns:aink="http://schemas.microsoft.com/office/drawing/2016/ink" xmlns:am3d="http://schemas.microsoft.com/office/drawing/2017/model3d" xmlns:o="urn:schemas-microsoft-com:office:office" xmlns:r="http://schemas.openxmlformats.org/officeDocument/2006/relationships" xmlns:m="http://schemas.openxmlformats.org/officeDocument/2006/math" xmlns:v="urn:schemas-microsoft-com:vml" xmlns:wp14="http://schemas.microsoft.com/office/word/2010/wordprocessingDrawing" xmlns:wp="http://schemas.openxmlformats.org/drawingml/2006/wordprocessingDrawing" xmlns:w10="urn:schemas-microsoft-com:office:word" xmlns:w="http://schemas.openxmlformats.org/wordprocessingml/2006/main" xmlns:w14="http://schemas.microsoft.com/office/word/2010/wordml" xmlns:w15="http://schemas.microsoft.com/office/word/2012/wordml" xmlns:w16cex="http://schemas.microsoft.com/office/word/2018/wordml/cex" xmlns:w16cid="http://schemas.microsoft.com/office/word/2016/wordml/cid" xmlns:w16="http://schemas.microsoft.com/office/word/2018/wordml" xmlns:w16se="http://schemas.microsoft.com/office/word/2015/wordml/symex" xmlns:wpg="http://schemas.microsoft.com/office/word/2010/wordprocessingGroup" xmlns:wpi="http://schemas.microsoft.com/office/word/2010/wordprocessingInk" xmlns:wne="http://schemas.microsoft.com/office/word/2006/wordml" xmlns:wps="http://schemas.microsoft.com/office/word/2010/wordprocessingShape" mc:Ignorable="w14 w15 w16se w16cid w16 w16cex wp14">
+  <w:abstractNum w:abstractNumId="0" w15:restartNumberingAfterBreak="0">
+    <w:nsid w:val="00AB5321"/>
+    <w:multiLevelType w:val="hybridMultilevel"/>
+    <w:tmpl w:val="9AB6A668"/>
+    <w:lvl w:ilvl="0" w:tplc="0409000F">
+      <w:start w:val="1"/>
+      <w:numFmt w:val="decimal"/>
+      <w:lvlText w:val="%1."/>
+      <w:lvlJc w:val="left"/>
+      <w:pPr>
+        <w:ind w:left="720" w:hanging="360"/>
+      </w:pPr>
+      <w:rPr>
+        <w:rFonts w:hint="default"/>
+      </w:rPr>
+    </w:lvl>
+    <w:lvl w:ilvl="1" w:tplc="04090019" w:tentative="1">
+      <w:start w:val="1"/>
+      <w:numFmt w:val="lowerLetter"/>
+      <w:lvlText w:val="%2."/>
+      <w:lvlJc w:val="left"/>
+      <w:pPr>
+        <w:ind w:left="1440" w:hanging="360"/>
+      </w:pPr>
+    </w:lvl>
+    <w:lvl w:ilvl="2" w:tplc="0409001B" w:tentative="1">
+      <w:start w:val="1"/>
+      <w:numFmt w:val="lowerRoman"/>
+      <w:lvlText w:val="%3."/>
+      <w:lvlJc w:val="right"/>
+      <w:pPr>
+        <w:ind w:left="2160" w:hanging="180"/>
+      </w:pPr>
+    </w:lvl>
+    <w:lvl w:ilvl="3" w:tplc="0409000F" w:tentative="1">
+      <w:start w:val="1"/>
+      <w:numFmt w:val="decimal"/>
+      <w:lvlText w:val="%4."/>
+      <w:lvlJc w:val="left"/>
+      <w:pPr>
+        <w:ind w:left="2880" w:hanging="360"/>
+      </w:pPr>
+    </w:lvl>
+    <w:lvl w:ilvl="4" w:tplc="04090019" w:tentative="1">
+      <w:start w:val="1"/>
+      <w:numFmt w:val="lowerLetter"/>
+      <w:lvlText w:val="%5."/>
+      <w:lvlJc w:val="left"/>
+      <w:pPr>
+        <w:ind w:left="3600" w:hanging="360"/>
+      </w:pPr>
+    </w:lvl>
+    <w:lvl w:ilvl="5" w:tplc="0409001B" w:tentative="1">
+      <w:start w:val="1"/>
+      <w:numFmt w:val="lowerRoman"/>
+      <w:lvlText w:val="%6."/>
+      <w:lvlJc w:val="right"/>
+      <w:pPr>
+        <w:ind w:left="4320" w:hanging="180"/>
+      </w:pPr>
+    </w:lvl>
+    <w:lvl w:ilvl="6" w:tplc="0409000F" w:tentative="1">
+      <w:start w:val="1"/>
+      <w:numFmt w:val="decimal"/>
+      <w:lvlText w:val="%7."/>
+      <w:lvlJc w:val="left"/>
+      <w:pPr>
+        <w:ind w:left="5040" w:hanging="360"/>
+      </w:pPr>
+    </w:lvl>
+    <w:lvl w:ilvl="7" w:tplc="04090019" w:tentative="1">
+      <w:start w:val="1"/>
+      <w:numFmt w:val="lowerLetter"/>
+      <w:lvlText w:val="%8."/>
+      <w:lvlJc w:val="left"/>
+      <w:pPr>
+        <w:ind w:left="5760" w:hanging="360"/>
+      </w:pPr>
+    </w:lvl>
+    <w:lvl w:ilvl="8" w:tplc="0409001B" w:tentative="1">
+      <w:start w:val="1"/>
+      <w:numFmt w:val="lowerRoman"/>
+      <w:lvlText w:val="%9."/>
+      <w:lvlJc w:val="right"/>
+      <w:pPr>
+        <w:ind w:left="6480" w:hanging="180"/>
+      </w:pPr>
+    </w:lvl>
+  </w:abstractNum>
+  <w:abstractNum w:abstractNumId="1" w15:restartNumberingAfterBreak="0">
+    <w:nsid w:val="5CE32D91"/>
+    <w:multiLevelType w:val="hybridMultilevel"/>
+    <w:tmpl w:val="9AB6A668"/>
+    <w:lvl w:ilvl="0" w:tplc="0409000F">
+      <w:start w:val="1"/>
+      <w:numFmt w:val="decimal"/>
+      <w:lvlText w:val="%1."/>
+      <w:lvlJc w:val="left"/>
+      <w:pPr>
+        <w:ind w:left="720" w:hanging="360"/>
+      </w:pPr>
+      <w:rPr>
+        <w:rFonts w:hint="default"/>
+      </w:rPr>
+    </w:lvl>
+    <w:lvl w:ilvl="1" w:tplc="04090019" w:tentative="1">
+      <w:start w:val="1"/>
+      <w:numFmt w:val="lowerLetter"/>
+      <w:lvlText w:val="%2."/>
+      <w:lvlJc w:val="left"/>
+      <w:pPr>
+        <w:ind w:left="1440" w:hanging="360"/>
+      </w:pPr>
+    </w:lvl>
+    <w:lvl w:ilvl="2" w:tplc="0409001B" w:tentative="1">
+      <w:start w:val="1"/>
+      <w:numFmt w:val="lowerRoman"/>
+      <w:lvlText w:val="%3."/>
+      <w:lvlJc w:val="right"/>
+      <w:pPr>
+        <w:ind w:left="2160" w:hanging="180"/>
+      </w:pPr>
+    </w:lvl>
+    <w:lvl w:ilvl="3" w:tplc="0409000F" w:tentative="1">
+      <w:start w:val="1"/>
+      <w:numFmt w:val="decimal"/>
+      <w:lvlText w:val="%4."/>
+      <w:lvlJc w:val="left"/>
+      <w:pPr>
+        <w:ind w:left="2880" w:hanging="360"/>
+      </w:pPr>
+    </w:lvl>
+    <w:lvl w:ilvl="4" w:tplc="04090019" w:tentative="1">
+      <w:start w:val="1"/>
+      <w:numFmt w:val="lowerLetter"/>
+      <w:lvlText w:val="%5."/>
+      <w:lvlJc w:val="left"/>
+      <w:pPr>
+        <w:ind w:left="3600" w:hanging="360"/>
+      </w:pPr>
+    </w:lvl>
+    <w:lvl w:ilvl="5" w:tplc="0409001B" w:tentative="1">
+      <w:start w:val="1"/>
+      <w:numFmt w:val="lowerRoman"/>
+      <w:lvlText w:val="%6."/>
+      <w:lvlJc w:val="right"/>
+      <w:pPr>
+        <w:ind w:left="4320" w:hanging="180"/>
+      </w:pPr>
+    </w:lvl>
+    <w:lvl w:ilvl="6" w:tplc="0409000F" w:tentative="1">
+      <w:start w:val="1"/>
+      <w:numFmt w:val="decimal"/>
+      <w:lvlText w:val="%7."/>
+      <w:lvlJc w:val="left"/>
+      <w:pPr>
+        <w:ind w:left="5040" w:hanging="360"/>
+      </w:pPr>
+    </w:lvl>
+    <w:lvl w:ilvl="7" w:tplc="04090019" w:tentative="1">
+      <w:start w:val="1"/>
+      <w:numFmt w:val="lowerLetter"/>
+      <w:lvlText w:val="%8."/>
+      <w:lvlJc w:val="left"/>
+      <w:pPr>
+        <w:ind w:left="5760" w:hanging="360"/>
+      </w:pPr>
+    </w:lvl>
+    <w:lvl w:ilvl="8" w:tplc="0409001B" w:tentative="1">
+      <w:start w:val="1"/>
+      <w:numFmt w:val="lowerRoman"/>
+      <w:lvlText w:val="%9."/>
+      <w:lvlJc w:val="right"/>
+      <w:pPr>
+        <w:ind w:left="6480" w:hanging="180"/>
+      </w:pPr>
+    </w:lvl>
+  </w:abstractNum>
+  <w:num w:numId="1">
+    <w:abstractNumId w:val="1"/>
+  </w:num>
+  <w:num w:numId="2">
+    <w:abstractNumId w:val="0"/>
+  </w:num>
+</w:numbering>
 </file>
 
 <file path=word/styles.xml><?xml version="1.0" encoding="utf-8"?>
@@ -1002,17 +2401,17 @@
     <w:lsdException w:name="Unresolved Mention" w:semiHidden="1" w:unhideWhenUsed="1"/>
     <w:lsdException w:name="Smart Link" w:semiHidden="1" w:unhideWhenUsed="1"/>
   </w:latentStyles>
-  <w:style w:type="paragraph" w:default="1" w:styleId="Normal">
+  <w:style w:type="paragraph" w:default="1" w:styleId="a">
     <w:name w:val="Normal"/>
     <w:qFormat/>
   </w:style>
-  <w:style w:type="character" w:default="1" w:styleId="DefaultParagraphFont">
+  <w:style w:type="character" w:default="1" w:styleId="a0">
     <w:name w:val="Default Paragraph Font"/>
     <w:uiPriority w:val="1"/>
     <w:semiHidden/>
     <w:unhideWhenUsed/>
   </w:style>
-  <w:style w:type="table" w:default="1" w:styleId="TableNormal">
+  <w:style w:type="table" w:default="1" w:styleId="a1">
     <w:name w:val="Normal Table"/>
     <w:uiPriority w:val="99"/>
     <w:semiHidden/>
@@ -1027,11 +2426,66 @@
       </w:tblCellMar>
     </w:tblPr>
   </w:style>
-  <w:style w:type="numbering" w:default="1" w:styleId="NoList">
+  <w:style w:type="numbering" w:default="1" w:styleId="a2">
     <w:name w:val="No List"/>
     <w:uiPriority w:val="99"/>
     <w:semiHidden/>
     <w:unhideWhenUsed/>
+  </w:style>
+  <w:style w:type="paragraph" w:styleId="a3">
+    <w:name w:val="List Paragraph"/>
+    <w:basedOn w:val="a"/>
+    <w:uiPriority w:val="34"/>
+    <w:qFormat/>
+    <w:rsid w:val="00252595"/>
+    <w:pPr>
+      <w:ind w:left="720"/>
+      <w:contextualSpacing/>
+    </w:pPr>
+  </w:style>
+  <w:style w:type="paragraph" w:styleId="a4">
+    <w:name w:val="header"/>
+    <w:basedOn w:val="a"/>
+    <w:link w:val="a5"/>
+    <w:uiPriority w:val="99"/>
+    <w:unhideWhenUsed/>
+    <w:rsid w:val="004E460E"/>
+    <w:pPr>
+      <w:tabs>
+        <w:tab w:val="center" w:pos="4680"/>
+        <w:tab w:val="right" w:pos="9360"/>
+      </w:tabs>
+      <w:spacing w:after="0" w:line="240" w:lineRule="auto"/>
+    </w:pPr>
+  </w:style>
+  <w:style w:type="character" w:customStyle="1" w:styleId="a5">
+    <w:name w:val="页眉 字符"/>
+    <w:basedOn w:val="a0"/>
+    <w:link w:val="a4"/>
+    <w:uiPriority w:val="99"/>
+    <w:rsid w:val="004E460E"/>
+  </w:style>
+  <w:style w:type="paragraph" w:styleId="a6">
+    <w:name w:val="footer"/>
+    <w:basedOn w:val="a"/>
+    <w:link w:val="a7"/>
+    <w:uiPriority w:val="99"/>
+    <w:unhideWhenUsed/>
+    <w:rsid w:val="004E460E"/>
+    <w:pPr>
+      <w:tabs>
+        <w:tab w:val="center" w:pos="4680"/>
+        <w:tab w:val="right" w:pos="9360"/>
+      </w:tabs>
+      <w:spacing w:after="0" w:line="240" w:lineRule="auto"/>
+    </w:pPr>
+  </w:style>
+  <w:style w:type="character" w:customStyle="1" w:styleId="a7">
+    <w:name w:val="页脚 字符"/>
+    <w:basedOn w:val="a0"/>
+    <w:link w:val="a6"/>
+    <w:uiPriority w:val="99"/>
+    <w:rsid w:val="004E460E"/>
   </w:style>
 </w:styles>
 </file>
@@ -1595,14 +3049,6 @@
   <ds:schemaRefs>
     <ds:schemaRef ds:uri="http://schemas.microsoft.com/office/2006/metadata/properties"/>
     <ds:schemaRef ds:uri="http://schemas.microsoft.com/office/infopath/2007/PartnerControls"/>
-    <ds:schemaRef ds:uri="http://purl.org/dc/dcmitype/"/>
-    <ds:schemaRef ds:uri="http://purl.org/dc/elements/1.1/"/>
-    <ds:schemaRef ds:uri="http://www.w3.org/XML/1998/namespace"/>
-    <ds:schemaRef ds:uri="http://schemas.openxmlformats.org/package/2006/metadata/core-properties"/>
-    <ds:schemaRef ds:uri="http://schemas.microsoft.com/office/2006/documentManagement/types"/>
-    <ds:schemaRef ds:uri="http://purl.org/dc/terms/"/>
-    <ds:schemaRef ds:uri="5c6826f0-d4a9-4b74-806d-d22e4a206668"/>
-    <ds:schemaRef ds:uri="4e2182c0-daa3-43d2-9c50-9826159a4dfd"/>
   </ds:schemaRefs>
 </ds:datastoreItem>
 </file>